--- a/Programma van eisen.docx
+++ b/Programma van eisen.docx
@@ -603,48 +603,150 @@
         </w:rPr>
         <w:t xml:space="preserve"> hoeven niet geregistreerd te kunnen worden door het systeem</w:t>
       </w:r>
+    </w:p>
+    <w:p>
+      <w:pPr>
+        <w:shd w:val="clear" w:color="auto" w:fill="FFFFFF"/>
+        <w:tabs>
+          <w:tab w:val="left" w:pos="916"/>
+          <w:tab w:val="left" w:pos="1832"/>
+          <w:tab w:val="left" w:pos="2748"/>
+          <w:tab w:val="left" w:pos="3664"/>
+          <w:tab w:val="left" w:pos="4580"/>
+          <w:tab w:val="left" w:pos="5496"/>
+          <w:tab w:val="left" w:pos="6412"/>
+          <w:tab w:val="left" w:pos="7328"/>
+          <w:tab w:val="left" w:pos="8244"/>
+          <w:tab w:val="left" w:pos="9160"/>
+          <w:tab w:val="left" w:pos="10076"/>
+          <w:tab w:val="left" w:pos="10992"/>
+          <w:tab w:val="left" w:pos="11908"/>
+          <w:tab w:val="left" w:pos="12824"/>
+          <w:tab w:val="left" w:pos="13740"/>
+          <w:tab w:val="left" w:pos="14656"/>
+        </w:tabs>
+        <w:spacing w:after="0" w:line="240" w:lineRule="auto"/>
+        <w:rPr>
+          <w:rFonts w:eastAsia="Times New Roman" w:cstheme="minorHAnsi"/>
+          <w:color w:val="333333"/>
+          <w:sz w:val="26"/>
+          <w:szCs w:val="26"/>
+          <w:lang w:eastAsia="nl-NL"/>
+        </w:rPr>
+      </w:pPr>
+      <w:r>
+        <w:rPr>
+          <w:rFonts w:eastAsia="Times New Roman" w:cstheme="minorHAnsi"/>
+          <w:color w:val="333333"/>
+          <w:sz w:val="26"/>
+          <w:szCs w:val="26"/>
+          <w:lang w:eastAsia="nl-NL"/>
+        </w:rPr>
+        <w:t>- In de kijkrichting van de camera mag niet meer dan 30% van het zicht belemmerd worden door een object dat 0 tot 30 cm van het zicht van de camera verwijderd is</w:t>
+      </w:r>
+    </w:p>
+    <w:p>
+      <w:pPr>
+        <w:shd w:val="clear" w:color="auto" w:fill="FFFFFF"/>
+        <w:tabs>
+          <w:tab w:val="left" w:pos="916"/>
+          <w:tab w:val="left" w:pos="1832"/>
+          <w:tab w:val="left" w:pos="2748"/>
+          <w:tab w:val="left" w:pos="3664"/>
+          <w:tab w:val="left" w:pos="4580"/>
+          <w:tab w:val="left" w:pos="5496"/>
+          <w:tab w:val="left" w:pos="6412"/>
+          <w:tab w:val="left" w:pos="7328"/>
+          <w:tab w:val="left" w:pos="8244"/>
+          <w:tab w:val="left" w:pos="9160"/>
+          <w:tab w:val="left" w:pos="10076"/>
+          <w:tab w:val="left" w:pos="10992"/>
+          <w:tab w:val="left" w:pos="11908"/>
+          <w:tab w:val="left" w:pos="12824"/>
+          <w:tab w:val="left" w:pos="13740"/>
+          <w:tab w:val="left" w:pos="14656"/>
+        </w:tabs>
+        <w:spacing w:after="0" w:line="240" w:lineRule="auto"/>
+        <w:rPr>
+          <w:rFonts w:eastAsia="Times New Roman" w:cstheme="minorHAnsi"/>
+          <w:color w:val="333333"/>
+          <w:sz w:val="26"/>
+          <w:szCs w:val="26"/>
+          <w:lang w:eastAsia="nl-NL"/>
+        </w:rPr>
+      </w:pPr>
+      <w:r>
+        <w:rPr>
+          <w:rFonts w:eastAsia="Times New Roman" w:cstheme="minorHAnsi"/>
+          <w:color w:val="333333"/>
+          <w:sz w:val="26"/>
+          <w:szCs w:val="26"/>
+          <w:lang w:eastAsia="nl-NL"/>
+        </w:rPr>
+        <w:t>- De lens van de camera mag niet meer dan 15% bedekt zijn</w:t>
+      </w:r>
+    </w:p>
+    <w:p>
+      <w:pPr>
+        <w:shd w:val="clear" w:color="auto" w:fill="FFFFFF"/>
+        <w:tabs>
+          <w:tab w:val="left" w:pos="916"/>
+          <w:tab w:val="left" w:pos="1832"/>
+          <w:tab w:val="left" w:pos="2748"/>
+          <w:tab w:val="left" w:pos="3664"/>
+          <w:tab w:val="left" w:pos="4580"/>
+          <w:tab w:val="left" w:pos="5496"/>
+          <w:tab w:val="left" w:pos="6412"/>
+          <w:tab w:val="left" w:pos="7328"/>
+          <w:tab w:val="left" w:pos="8244"/>
+          <w:tab w:val="left" w:pos="9160"/>
+          <w:tab w:val="left" w:pos="10076"/>
+          <w:tab w:val="left" w:pos="10992"/>
+          <w:tab w:val="left" w:pos="11908"/>
+          <w:tab w:val="left" w:pos="12824"/>
+          <w:tab w:val="left" w:pos="13740"/>
+          <w:tab w:val="left" w:pos="14656"/>
+        </w:tabs>
+        <w:spacing w:after="0" w:line="240" w:lineRule="auto"/>
+        <w:rPr>
+          <w:rFonts w:eastAsia="Times New Roman" w:cstheme="minorHAnsi"/>
+          <w:color w:val="333333"/>
+          <w:sz w:val="26"/>
+          <w:szCs w:val="26"/>
+          <w:lang w:eastAsia="nl-NL"/>
+        </w:rPr>
+      </w:pPr>
+      <w:r>
+        <w:rPr>
+          <w:rFonts w:eastAsia="Times New Roman" w:cstheme="minorHAnsi"/>
+          <w:color w:val="333333"/>
+          <w:sz w:val="26"/>
+          <w:szCs w:val="26"/>
+          <w:lang w:eastAsia="nl-NL"/>
+        </w:rPr>
+        <w:t>- De lucht moet vrij zijn van rook die het</w:t>
+      </w:r>
+      <w:r>
+        <w:rPr>
+          <w:rFonts w:eastAsia="Times New Roman" w:cstheme="minorHAnsi"/>
+          <w:color w:val="333333"/>
+          <w:sz w:val="26"/>
+          <w:szCs w:val="26"/>
+          <w:lang w:eastAsia="nl-NL"/>
+        </w:rPr>
+        <w:t xml:space="preserve"> zicht van de camera meer dan 25</w:t>
+      </w:r>
       <w:bookmarkStart w:id="0" w:name="_GoBack"/>
       <w:bookmarkEnd w:id="0"/>
-    </w:p>
-    <w:p>
-      <w:pPr>
-        <w:shd w:val="clear" w:color="auto" w:fill="FFFFFF"/>
-        <w:tabs>
-          <w:tab w:val="left" w:pos="916"/>
-          <w:tab w:val="left" w:pos="1832"/>
-          <w:tab w:val="left" w:pos="2748"/>
-          <w:tab w:val="left" w:pos="3664"/>
-          <w:tab w:val="left" w:pos="4580"/>
-          <w:tab w:val="left" w:pos="5496"/>
-          <w:tab w:val="left" w:pos="6412"/>
-          <w:tab w:val="left" w:pos="7328"/>
-          <w:tab w:val="left" w:pos="8244"/>
-          <w:tab w:val="left" w:pos="9160"/>
-          <w:tab w:val="left" w:pos="10076"/>
-          <w:tab w:val="left" w:pos="10992"/>
-          <w:tab w:val="left" w:pos="11908"/>
-          <w:tab w:val="left" w:pos="12824"/>
-          <w:tab w:val="left" w:pos="13740"/>
-          <w:tab w:val="left" w:pos="14656"/>
-        </w:tabs>
-        <w:spacing w:after="0" w:line="240" w:lineRule="auto"/>
-        <w:rPr>
-          <w:rFonts w:eastAsia="Times New Roman" w:cstheme="minorHAnsi"/>
-          <w:color w:val="333333"/>
-          <w:sz w:val="26"/>
-          <w:szCs w:val="26"/>
-          <w:lang w:eastAsia="nl-NL"/>
-        </w:rPr>
-      </w:pPr>
-      <w:r>
-        <w:rPr>
-          <w:rFonts w:eastAsia="Times New Roman" w:cstheme="minorHAnsi"/>
-          <w:color w:val="333333"/>
-          <w:sz w:val="26"/>
-          <w:szCs w:val="26"/>
-          <w:lang w:eastAsia="nl-NL"/>
-        </w:rPr>
-        <w:t xml:space="preserve">- </w:t>
+      <w:r>
+        <w:rPr>
+          <w:rFonts w:eastAsia="Times New Roman" w:cstheme="minorHAnsi"/>
+          <w:color w:val="333333"/>
+          <w:sz w:val="26"/>
+          <w:szCs w:val="26"/>
+          <w:lang w:eastAsia="nl-NL"/>
+        </w:rPr>
+        <w:t>% belemmert</w:t>
       </w:r>
     </w:p>
     <w:p>
@@ -1149,118 +1251,6 @@
           <w:lang w:eastAsia="nl-NL"/>
         </w:rPr>
         <w:t>- De herkenning mag maximaal 20% van het werkelijke aantal personen afwijken</w:t>
-      </w:r>
-    </w:p>
-    <w:p>
-      <w:pPr>
-        <w:shd w:val="clear" w:color="auto" w:fill="FFFFFF"/>
-        <w:tabs>
-          <w:tab w:val="left" w:pos="916"/>
-          <w:tab w:val="left" w:pos="1832"/>
-          <w:tab w:val="left" w:pos="2748"/>
-          <w:tab w:val="left" w:pos="3664"/>
-          <w:tab w:val="left" w:pos="4580"/>
-          <w:tab w:val="left" w:pos="5496"/>
-          <w:tab w:val="left" w:pos="6412"/>
-          <w:tab w:val="left" w:pos="7328"/>
-          <w:tab w:val="left" w:pos="8244"/>
-          <w:tab w:val="left" w:pos="9160"/>
-          <w:tab w:val="left" w:pos="10076"/>
-          <w:tab w:val="left" w:pos="10992"/>
-          <w:tab w:val="left" w:pos="11908"/>
-          <w:tab w:val="left" w:pos="12824"/>
-          <w:tab w:val="left" w:pos="13740"/>
-          <w:tab w:val="left" w:pos="14656"/>
-        </w:tabs>
-        <w:spacing w:after="0" w:line="240" w:lineRule="auto"/>
-        <w:rPr>
-          <w:rFonts w:eastAsia="Times New Roman" w:cstheme="minorHAnsi"/>
-          <w:color w:val="333333"/>
-          <w:sz w:val="26"/>
-          <w:szCs w:val="26"/>
-          <w:lang w:eastAsia="nl-NL"/>
-        </w:rPr>
-      </w:pPr>
-      <w:r>
-        <w:rPr>
-          <w:rFonts w:eastAsia="Times New Roman" w:cstheme="minorHAnsi"/>
-          <w:color w:val="333333"/>
-          <w:sz w:val="26"/>
-          <w:szCs w:val="26"/>
-          <w:lang w:eastAsia="nl-NL"/>
-        </w:rPr>
-        <w:t>- De lens van de camera mag niet meer dan 15% bedekt zijn</w:t>
-      </w:r>
-    </w:p>
-    <w:p>
-      <w:pPr>
-        <w:shd w:val="clear" w:color="auto" w:fill="FFFFFF"/>
-        <w:tabs>
-          <w:tab w:val="left" w:pos="916"/>
-          <w:tab w:val="left" w:pos="1832"/>
-          <w:tab w:val="left" w:pos="2748"/>
-          <w:tab w:val="left" w:pos="3664"/>
-          <w:tab w:val="left" w:pos="4580"/>
-          <w:tab w:val="left" w:pos="5496"/>
-          <w:tab w:val="left" w:pos="6412"/>
-          <w:tab w:val="left" w:pos="7328"/>
-          <w:tab w:val="left" w:pos="8244"/>
-          <w:tab w:val="left" w:pos="9160"/>
-          <w:tab w:val="left" w:pos="10076"/>
-          <w:tab w:val="left" w:pos="10992"/>
-          <w:tab w:val="left" w:pos="11908"/>
-          <w:tab w:val="left" w:pos="12824"/>
-          <w:tab w:val="left" w:pos="13740"/>
-          <w:tab w:val="left" w:pos="14656"/>
-        </w:tabs>
-        <w:spacing w:after="0" w:line="240" w:lineRule="auto"/>
-        <w:rPr>
-          <w:rFonts w:eastAsia="Times New Roman" w:cstheme="minorHAnsi"/>
-          <w:color w:val="333333"/>
-          <w:sz w:val="26"/>
-          <w:szCs w:val="26"/>
-          <w:lang w:eastAsia="nl-NL"/>
-        </w:rPr>
-      </w:pPr>
-      <w:r>
-        <w:rPr>
-          <w:rFonts w:eastAsia="Times New Roman" w:cstheme="minorHAnsi"/>
-          <w:color w:val="333333"/>
-          <w:sz w:val="26"/>
-          <w:szCs w:val="26"/>
-          <w:lang w:eastAsia="nl-NL"/>
-        </w:rPr>
-        <w:t xml:space="preserve">- In de kijkrichting </w:t>
-      </w:r>
-      <w:r>
-        <w:rPr>
-          <w:rFonts w:eastAsia="Times New Roman" w:cstheme="minorHAnsi"/>
-          <w:color w:val="333333"/>
-          <w:sz w:val="26"/>
-          <w:szCs w:val="26"/>
-          <w:lang w:eastAsia="nl-NL"/>
-        </w:rPr>
-        <w:t xml:space="preserve">van de camera </w:t>
-      </w:r>
-      <w:r>
-        <w:rPr>
-          <w:rFonts w:eastAsia="Times New Roman" w:cstheme="minorHAnsi"/>
-          <w:color w:val="333333"/>
-          <w:sz w:val="26"/>
-          <w:szCs w:val="26"/>
-          <w:lang w:eastAsia="nl-NL"/>
-        </w:rPr>
-        <w:t xml:space="preserve">mag niet meer dan 30% van het zicht belemmerd worden door een object dat </w:t>
-      </w:r>
-      <w:r>
-        <w:rPr>
-          <w:rFonts w:eastAsia="Times New Roman" w:cstheme="minorHAnsi"/>
-          <w:color w:val="333333"/>
-          <w:sz w:val="26"/>
-          <w:szCs w:val="26"/>
-          <w:lang w:eastAsia="nl-NL"/>
-        </w:rPr>
-        <w:t>0 tot 30 cm van het zicht van de camera verwijderd is</w:t>
       </w:r>
     </w:p>
     <w:p>
@@ -1421,6 +1411,47 @@
         <w:rPr>
           <w:rFonts w:eastAsia="Times New Roman" w:cstheme="minorHAnsi"/>
           <w:color w:val="333333"/>
+          <w:sz w:val="26"/>
+          <w:szCs w:val="26"/>
+          <w:lang w:eastAsia="nl-NL"/>
+        </w:rPr>
+      </w:pPr>
+      <w:r>
+        <w:rPr>
+          <w:rFonts w:eastAsia="Times New Roman" w:cstheme="minorHAnsi"/>
+          <w:color w:val="333333"/>
+          <w:sz w:val="26"/>
+          <w:szCs w:val="26"/>
+          <w:lang w:eastAsia="nl-NL"/>
+        </w:rPr>
+        <w:t>- Het systeem werkt met live beelden en opgenomen beelden</w:t>
+      </w:r>
+    </w:p>
+    <w:p>
+      <w:pPr>
+        <w:shd w:val="clear" w:color="auto" w:fill="FFFFFF"/>
+        <w:tabs>
+          <w:tab w:val="left" w:pos="916"/>
+          <w:tab w:val="left" w:pos="1832"/>
+          <w:tab w:val="left" w:pos="2748"/>
+          <w:tab w:val="left" w:pos="3664"/>
+          <w:tab w:val="left" w:pos="4580"/>
+          <w:tab w:val="left" w:pos="5496"/>
+          <w:tab w:val="left" w:pos="6412"/>
+          <w:tab w:val="left" w:pos="7328"/>
+          <w:tab w:val="left" w:pos="8244"/>
+          <w:tab w:val="left" w:pos="9160"/>
+          <w:tab w:val="left" w:pos="10076"/>
+          <w:tab w:val="left" w:pos="10992"/>
+          <w:tab w:val="left" w:pos="11908"/>
+          <w:tab w:val="left" w:pos="12824"/>
+          <w:tab w:val="left" w:pos="13740"/>
+          <w:tab w:val="left" w:pos="14656"/>
+        </w:tabs>
+        <w:spacing w:after="0" w:line="240" w:lineRule="auto"/>
+        <w:rPr>
+          <w:rFonts w:eastAsia="Times New Roman" w:cstheme="minorHAnsi"/>
+          <w:color w:val="333333"/>
           <w:sz w:val="18"/>
           <w:szCs w:val="18"/>
           <w:lang w:eastAsia="nl-NL"/>
@@ -1434,7 +1465,47 @@
           <w:szCs w:val="26"/>
           <w:lang w:eastAsia="nl-NL"/>
         </w:rPr>
-        <w:t>- Het systeem werkt met live beelden en opgenomen beelden</w:t>
+        <w:t xml:space="preserve">- Een mens wordt als zodanig herkend door het systeem als een persoon </w:t>
+      </w:r>
+      <w:r>
+        <w:rPr>
+          <w:rFonts w:eastAsia="Times New Roman" w:cstheme="minorHAnsi"/>
+          <w:color w:val="333333"/>
+          <w:sz w:val="26"/>
+          <w:szCs w:val="26"/>
+          <w:lang w:eastAsia="nl-NL"/>
+        </w:rPr>
+        <w:t>niet volledig verhuld is een lichaamsbedekkend pak en de gezichtskenmerken</w:t>
+      </w:r>
+      <w:r>
+        <w:rPr>
+          <w:rFonts w:eastAsia="Times New Roman" w:cstheme="minorHAnsi"/>
+          <w:color w:val="333333"/>
+          <w:sz w:val="26"/>
+          <w:szCs w:val="26"/>
+          <w:lang w:eastAsia="nl-NL"/>
+        </w:rPr>
+        <w:t xml:space="preserve"> voor 60%</w:t>
+      </w:r>
+      <w:r>
+        <w:rPr>
+          <w:rFonts w:eastAsia="Times New Roman" w:cstheme="minorHAnsi"/>
+          <w:color w:val="333333"/>
+          <w:sz w:val="26"/>
+          <w:szCs w:val="26"/>
+          <w:lang w:eastAsia="nl-NL"/>
+        </w:rPr>
+        <w:t xml:space="preserve"> of meer</w:t>
+      </w:r>
+      <w:r>
+        <w:rPr>
+          <w:rFonts w:eastAsia="Times New Roman" w:cstheme="minorHAnsi"/>
+          <w:color w:val="333333"/>
+          <w:sz w:val="26"/>
+          <w:szCs w:val="26"/>
+          <w:lang w:eastAsia="nl-NL"/>
+        </w:rPr>
+        <w:t xml:space="preserve"> zichtbaar zijn</w:t>
       </w:r>
     </w:p>
     <w:p/>

--- a/Programma van eisen.docx
+++ b/Programma van eisen.docx
@@ -347,397 +347,518 @@
           <w:szCs w:val="26"/>
           <w:lang w:eastAsia="nl-NL"/>
         </w:rPr>
-        <w:t>- De camera moet zich centraal, loodrecht op de liftdeur bevinden buiten de lift</w:t>
-      </w:r>
-    </w:p>
-    <w:p>
-      <w:pPr>
-        <w:shd w:val="clear" w:color="auto" w:fill="FFFFFF"/>
-        <w:tabs>
-          <w:tab w:val="left" w:pos="916"/>
-          <w:tab w:val="left" w:pos="1832"/>
-          <w:tab w:val="left" w:pos="2748"/>
-          <w:tab w:val="left" w:pos="3664"/>
-          <w:tab w:val="left" w:pos="4580"/>
-          <w:tab w:val="left" w:pos="5496"/>
-          <w:tab w:val="left" w:pos="6412"/>
-          <w:tab w:val="left" w:pos="7328"/>
-          <w:tab w:val="left" w:pos="8244"/>
-          <w:tab w:val="left" w:pos="9160"/>
-          <w:tab w:val="left" w:pos="10076"/>
-          <w:tab w:val="left" w:pos="10992"/>
-          <w:tab w:val="left" w:pos="11908"/>
-          <w:tab w:val="left" w:pos="12824"/>
-          <w:tab w:val="left" w:pos="13740"/>
-          <w:tab w:val="left" w:pos="14656"/>
-        </w:tabs>
-        <w:spacing w:after="0" w:line="240" w:lineRule="auto"/>
-        <w:rPr>
-          <w:rFonts w:eastAsia="Times New Roman" w:cstheme="minorHAnsi"/>
-          <w:color w:val="333333"/>
-          <w:sz w:val="26"/>
-          <w:szCs w:val="26"/>
-          <w:lang w:eastAsia="nl-NL"/>
-        </w:rPr>
-      </w:pPr>
-      <w:r>
-        <w:rPr>
-          <w:rFonts w:eastAsia="Times New Roman" w:cstheme="minorHAnsi"/>
-          <w:color w:val="333333"/>
-          <w:sz w:val="26"/>
-          <w:szCs w:val="26"/>
-          <w:lang w:eastAsia="nl-NL"/>
-        </w:rPr>
-        <w:t>- De camera moet op minimaal 3 en maximaal 6 meter afstand bevinden buiten de lift</w:t>
-      </w:r>
-    </w:p>
-    <w:p>
-      <w:pPr>
-        <w:shd w:val="clear" w:color="auto" w:fill="FFFFFF"/>
-        <w:tabs>
-          <w:tab w:val="left" w:pos="916"/>
-          <w:tab w:val="left" w:pos="1832"/>
-          <w:tab w:val="left" w:pos="2748"/>
-          <w:tab w:val="left" w:pos="3664"/>
-          <w:tab w:val="left" w:pos="4580"/>
-          <w:tab w:val="left" w:pos="5496"/>
-          <w:tab w:val="left" w:pos="6412"/>
-          <w:tab w:val="left" w:pos="7328"/>
-          <w:tab w:val="left" w:pos="8244"/>
-          <w:tab w:val="left" w:pos="9160"/>
-          <w:tab w:val="left" w:pos="10076"/>
-          <w:tab w:val="left" w:pos="10992"/>
-          <w:tab w:val="left" w:pos="11908"/>
-          <w:tab w:val="left" w:pos="12824"/>
-          <w:tab w:val="left" w:pos="13740"/>
-          <w:tab w:val="left" w:pos="14656"/>
-        </w:tabs>
-        <w:spacing w:after="0" w:line="240" w:lineRule="auto"/>
-        <w:rPr>
-          <w:rFonts w:eastAsia="Times New Roman" w:cstheme="minorHAnsi"/>
-          <w:color w:val="333333"/>
-          <w:sz w:val="26"/>
-          <w:szCs w:val="26"/>
-          <w:lang w:eastAsia="nl-NL"/>
-        </w:rPr>
-      </w:pPr>
-      <w:r>
-        <w:rPr>
-          <w:rFonts w:eastAsia="Times New Roman" w:cstheme="minorHAnsi"/>
-          <w:color w:val="333333"/>
-          <w:sz w:val="26"/>
-          <w:szCs w:val="26"/>
-          <w:lang w:eastAsia="nl-NL"/>
-        </w:rPr>
-        <w:t>- De camera moet op de lift gericht zijn buiten de lift</w:t>
-      </w:r>
-    </w:p>
-    <w:p>
-      <w:pPr>
-        <w:shd w:val="clear" w:color="auto" w:fill="FFFFFF"/>
-        <w:tabs>
-          <w:tab w:val="left" w:pos="916"/>
-          <w:tab w:val="left" w:pos="1832"/>
-          <w:tab w:val="left" w:pos="2748"/>
-          <w:tab w:val="left" w:pos="3664"/>
-          <w:tab w:val="left" w:pos="4580"/>
-          <w:tab w:val="left" w:pos="5496"/>
-          <w:tab w:val="left" w:pos="6412"/>
-          <w:tab w:val="left" w:pos="7328"/>
-          <w:tab w:val="left" w:pos="8244"/>
-          <w:tab w:val="left" w:pos="9160"/>
-          <w:tab w:val="left" w:pos="10076"/>
-          <w:tab w:val="left" w:pos="10992"/>
-          <w:tab w:val="left" w:pos="11908"/>
-          <w:tab w:val="left" w:pos="12824"/>
-          <w:tab w:val="left" w:pos="13740"/>
-          <w:tab w:val="left" w:pos="14656"/>
-        </w:tabs>
-        <w:spacing w:after="0" w:line="240" w:lineRule="auto"/>
-        <w:rPr>
-          <w:rFonts w:eastAsia="Times New Roman" w:cstheme="minorHAnsi"/>
-          <w:color w:val="333333"/>
-          <w:sz w:val="26"/>
-          <w:szCs w:val="26"/>
-          <w:lang w:eastAsia="nl-NL"/>
-        </w:rPr>
-      </w:pPr>
-      <w:r>
-        <w:rPr>
-          <w:rFonts w:eastAsia="Times New Roman" w:cstheme="minorHAnsi"/>
-          <w:color w:val="333333"/>
-          <w:sz w:val="26"/>
-          <w:szCs w:val="26"/>
-          <w:lang w:eastAsia="nl-NL"/>
-        </w:rPr>
-        <w:t xml:space="preserve">- Camera mag niet </w:t>
-      </w:r>
-      <w:r>
-        <w:rPr>
-          <w:rFonts w:eastAsia="Times New Roman" w:cstheme="minorHAnsi"/>
-          <w:color w:val="333333"/>
-          <w:sz w:val="26"/>
-          <w:szCs w:val="26"/>
-          <w:lang w:eastAsia="nl-NL"/>
-        </w:rPr>
-        <w:t xml:space="preserve">meer dan 1.5 cm per 2 seconden </w:t>
-      </w:r>
-      <w:r>
-        <w:rPr>
-          <w:rFonts w:eastAsia="Times New Roman" w:cstheme="minorHAnsi"/>
-          <w:color w:val="333333"/>
-          <w:sz w:val="26"/>
-          <w:szCs w:val="26"/>
-          <w:lang w:eastAsia="nl-NL"/>
-        </w:rPr>
-        <w:t>bewegen</w:t>
-      </w:r>
-    </w:p>
-    <w:p>
-      <w:pPr>
-        <w:shd w:val="clear" w:color="auto" w:fill="FFFFFF"/>
-        <w:tabs>
-          <w:tab w:val="left" w:pos="916"/>
-          <w:tab w:val="left" w:pos="1832"/>
-          <w:tab w:val="left" w:pos="2748"/>
-          <w:tab w:val="left" w:pos="3664"/>
-          <w:tab w:val="left" w:pos="4580"/>
-          <w:tab w:val="left" w:pos="5496"/>
-          <w:tab w:val="left" w:pos="6412"/>
-          <w:tab w:val="left" w:pos="7328"/>
-          <w:tab w:val="left" w:pos="8244"/>
-          <w:tab w:val="left" w:pos="9160"/>
-          <w:tab w:val="left" w:pos="10076"/>
-          <w:tab w:val="left" w:pos="10992"/>
-          <w:tab w:val="left" w:pos="11908"/>
-          <w:tab w:val="left" w:pos="12824"/>
-          <w:tab w:val="left" w:pos="13740"/>
-          <w:tab w:val="left" w:pos="14656"/>
-        </w:tabs>
-        <w:spacing w:after="0" w:line="240" w:lineRule="auto"/>
-        <w:rPr>
-          <w:rFonts w:eastAsia="Times New Roman" w:cstheme="minorHAnsi"/>
-          <w:color w:val="333333"/>
-          <w:sz w:val="26"/>
-          <w:szCs w:val="26"/>
-          <w:lang w:eastAsia="nl-NL"/>
-        </w:rPr>
-      </w:pPr>
-      <w:r>
-        <w:rPr>
-          <w:rFonts w:eastAsia="Times New Roman" w:cstheme="minorHAnsi"/>
-          <w:color w:val="333333"/>
-          <w:sz w:val="26"/>
-          <w:szCs w:val="26"/>
-          <w:lang w:eastAsia="nl-NL"/>
-        </w:rPr>
-        <w:t xml:space="preserve">- </w:t>
-      </w:r>
-      <w:r>
-        <w:rPr>
-          <w:rFonts w:eastAsia="Times New Roman" w:cstheme="minorHAnsi"/>
-          <w:color w:val="333333"/>
-          <w:sz w:val="26"/>
-          <w:szCs w:val="26"/>
-          <w:lang w:eastAsia="nl-NL"/>
-        </w:rPr>
-        <w:t>Mensen die</w:t>
-      </w:r>
-      <w:r>
-        <w:rPr>
-          <w:rFonts w:eastAsia="Times New Roman" w:cstheme="minorHAnsi"/>
-          <w:color w:val="333333"/>
-          <w:sz w:val="26"/>
-          <w:szCs w:val="26"/>
-          <w:lang w:eastAsia="nl-NL"/>
-        </w:rPr>
-        <w:t xml:space="preserve"> langer zijn dan 2.00 meter</w:t>
-      </w:r>
-      <w:r>
-        <w:rPr>
-          <w:rFonts w:eastAsia="Times New Roman" w:cstheme="minorHAnsi"/>
-          <w:color w:val="333333"/>
-          <w:sz w:val="26"/>
-          <w:szCs w:val="26"/>
-          <w:lang w:eastAsia="nl-NL"/>
-        </w:rPr>
-        <w:t xml:space="preserve"> of</w:t>
-      </w:r>
-      <w:r>
-        <w:rPr>
-          <w:rFonts w:eastAsia="Times New Roman" w:cstheme="minorHAnsi"/>
-          <w:color w:val="333333"/>
-          <w:sz w:val="26"/>
-          <w:szCs w:val="26"/>
-          <w:lang w:eastAsia="nl-NL"/>
-        </w:rPr>
-        <w:t xml:space="preserve"> kleiner</w:t>
-      </w:r>
-      <w:r>
-        <w:rPr>
-          <w:rFonts w:eastAsia="Times New Roman" w:cstheme="minorHAnsi"/>
-          <w:color w:val="333333"/>
-          <w:sz w:val="26"/>
-          <w:szCs w:val="26"/>
-          <w:lang w:eastAsia="nl-NL"/>
-        </w:rPr>
-        <w:t xml:space="preserve"> zijn</w:t>
-      </w:r>
-      <w:r>
-        <w:rPr>
-          <w:rFonts w:eastAsia="Times New Roman" w:cstheme="minorHAnsi"/>
-          <w:color w:val="333333"/>
-          <w:sz w:val="26"/>
-          <w:szCs w:val="26"/>
-          <w:lang w:eastAsia="nl-NL"/>
-        </w:rPr>
-        <w:t xml:space="preserve"> dan 1.55 meter</w:t>
-      </w:r>
-      <w:r>
-        <w:rPr>
-          <w:rFonts w:eastAsia="Times New Roman" w:cstheme="minorHAnsi"/>
-          <w:color w:val="333333"/>
-          <w:sz w:val="26"/>
-          <w:szCs w:val="26"/>
-          <w:lang w:eastAsia="nl-NL"/>
-        </w:rPr>
-        <w:t xml:space="preserve"> hoeven niet geregistreerd te kunnen worden door het systeem</w:t>
-      </w:r>
-    </w:p>
-    <w:p>
-      <w:pPr>
-        <w:shd w:val="clear" w:color="auto" w:fill="FFFFFF"/>
-        <w:tabs>
-          <w:tab w:val="left" w:pos="916"/>
-          <w:tab w:val="left" w:pos="1832"/>
-          <w:tab w:val="left" w:pos="2748"/>
-          <w:tab w:val="left" w:pos="3664"/>
-          <w:tab w:val="left" w:pos="4580"/>
-          <w:tab w:val="left" w:pos="5496"/>
-          <w:tab w:val="left" w:pos="6412"/>
-          <w:tab w:val="left" w:pos="7328"/>
-          <w:tab w:val="left" w:pos="8244"/>
-          <w:tab w:val="left" w:pos="9160"/>
-          <w:tab w:val="left" w:pos="10076"/>
-          <w:tab w:val="left" w:pos="10992"/>
-          <w:tab w:val="left" w:pos="11908"/>
-          <w:tab w:val="left" w:pos="12824"/>
-          <w:tab w:val="left" w:pos="13740"/>
-          <w:tab w:val="left" w:pos="14656"/>
-        </w:tabs>
-        <w:spacing w:after="0" w:line="240" w:lineRule="auto"/>
-        <w:rPr>
-          <w:rFonts w:eastAsia="Times New Roman" w:cstheme="minorHAnsi"/>
-          <w:color w:val="333333"/>
-          <w:sz w:val="26"/>
-          <w:szCs w:val="26"/>
-          <w:lang w:eastAsia="nl-NL"/>
-        </w:rPr>
-      </w:pPr>
-      <w:r>
-        <w:rPr>
-          <w:rFonts w:eastAsia="Times New Roman" w:cstheme="minorHAnsi"/>
-          <w:color w:val="333333"/>
-          <w:sz w:val="26"/>
-          <w:szCs w:val="26"/>
-          <w:lang w:eastAsia="nl-NL"/>
-        </w:rPr>
-        <w:t>- In de kijkrichting van de camera mag niet meer dan 30% van het zicht belemmerd worden door een object dat 0 tot 30 cm van het zicht van de camera verwijderd is</w:t>
-      </w:r>
-    </w:p>
-    <w:p>
-      <w:pPr>
-        <w:shd w:val="clear" w:color="auto" w:fill="FFFFFF"/>
-        <w:tabs>
-          <w:tab w:val="left" w:pos="916"/>
-          <w:tab w:val="left" w:pos="1832"/>
-          <w:tab w:val="left" w:pos="2748"/>
-          <w:tab w:val="left" w:pos="3664"/>
-          <w:tab w:val="left" w:pos="4580"/>
-          <w:tab w:val="left" w:pos="5496"/>
-          <w:tab w:val="left" w:pos="6412"/>
-          <w:tab w:val="left" w:pos="7328"/>
-          <w:tab w:val="left" w:pos="8244"/>
-          <w:tab w:val="left" w:pos="9160"/>
-          <w:tab w:val="left" w:pos="10076"/>
-          <w:tab w:val="left" w:pos="10992"/>
-          <w:tab w:val="left" w:pos="11908"/>
-          <w:tab w:val="left" w:pos="12824"/>
-          <w:tab w:val="left" w:pos="13740"/>
-          <w:tab w:val="left" w:pos="14656"/>
-        </w:tabs>
-        <w:spacing w:after="0" w:line="240" w:lineRule="auto"/>
-        <w:rPr>
-          <w:rFonts w:eastAsia="Times New Roman" w:cstheme="minorHAnsi"/>
-          <w:color w:val="333333"/>
-          <w:sz w:val="26"/>
-          <w:szCs w:val="26"/>
-          <w:lang w:eastAsia="nl-NL"/>
-        </w:rPr>
-      </w:pPr>
-      <w:r>
-        <w:rPr>
-          <w:rFonts w:eastAsia="Times New Roman" w:cstheme="minorHAnsi"/>
-          <w:color w:val="333333"/>
-          <w:sz w:val="26"/>
-          <w:szCs w:val="26"/>
-          <w:lang w:eastAsia="nl-NL"/>
-        </w:rPr>
-        <w:t>- De lens van de camera mag niet meer dan 15% bedekt zijn</w:t>
-      </w:r>
-    </w:p>
-    <w:p>
-      <w:pPr>
-        <w:shd w:val="clear" w:color="auto" w:fill="FFFFFF"/>
-        <w:tabs>
-          <w:tab w:val="left" w:pos="916"/>
-          <w:tab w:val="left" w:pos="1832"/>
-          <w:tab w:val="left" w:pos="2748"/>
-          <w:tab w:val="left" w:pos="3664"/>
-          <w:tab w:val="left" w:pos="4580"/>
-          <w:tab w:val="left" w:pos="5496"/>
-          <w:tab w:val="left" w:pos="6412"/>
-          <w:tab w:val="left" w:pos="7328"/>
-          <w:tab w:val="left" w:pos="8244"/>
-          <w:tab w:val="left" w:pos="9160"/>
-          <w:tab w:val="left" w:pos="10076"/>
-          <w:tab w:val="left" w:pos="10992"/>
-          <w:tab w:val="left" w:pos="11908"/>
-          <w:tab w:val="left" w:pos="12824"/>
-          <w:tab w:val="left" w:pos="13740"/>
-          <w:tab w:val="left" w:pos="14656"/>
-        </w:tabs>
-        <w:spacing w:after="0" w:line="240" w:lineRule="auto"/>
-        <w:rPr>
-          <w:rFonts w:eastAsia="Times New Roman" w:cstheme="minorHAnsi"/>
-          <w:color w:val="333333"/>
-          <w:sz w:val="26"/>
-          <w:szCs w:val="26"/>
-          <w:lang w:eastAsia="nl-NL"/>
-        </w:rPr>
-      </w:pPr>
-      <w:r>
-        <w:rPr>
-          <w:rFonts w:eastAsia="Times New Roman" w:cstheme="minorHAnsi"/>
-          <w:color w:val="333333"/>
-          <w:sz w:val="26"/>
-          <w:szCs w:val="26"/>
-          <w:lang w:eastAsia="nl-NL"/>
-        </w:rPr>
-        <w:t>- De lucht moet vrij zijn van rook die het</w:t>
-      </w:r>
-      <w:r>
-        <w:rPr>
-          <w:rFonts w:eastAsia="Times New Roman" w:cstheme="minorHAnsi"/>
-          <w:color w:val="333333"/>
-          <w:sz w:val="26"/>
-          <w:szCs w:val="26"/>
-          <w:lang w:eastAsia="nl-NL"/>
-        </w:rPr>
-        <w:t xml:space="preserve"> zicht van de camera meer dan 25</w:t>
+        <w:t xml:space="preserve">- De camera moet </w:t>
+      </w:r>
+      <w:r>
+        <w:rPr>
+          <w:rFonts w:eastAsia="Times New Roman" w:cstheme="minorHAnsi"/>
+          <w:color w:val="333333"/>
+          <w:sz w:val="26"/>
+          <w:szCs w:val="26"/>
+          <w:lang w:eastAsia="nl-NL"/>
+        </w:rPr>
+        <w:t>gepositioneerd zijn op de as die loodrecht uit het midden van de li</w:t>
+      </w:r>
+      <w:r>
+        <w:rPr>
+          <w:rFonts w:eastAsia="Times New Roman" w:cstheme="minorHAnsi"/>
+          <w:color w:val="333333"/>
+          <w:sz w:val="26"/>
+          <w:szCs w:val="26"/>
+          <w:lang w:eastAsia="nl-NL"/>
+        </w:rPr>
+        <w:t>ft naar buiten de lift wijst met een maximale afwijking van 10 cm in de horizontale en/of verticale richting</w:t>
       </w:r>
       <w:bookmarkStart w:id="0" w:name="_GoBack"/>
       <w:bookmarkEnd w:id="0"/>
+    </w:p>
+    <w:p>
+      <w:pPr>
+        <w:shd w:val="clear" w:color="auto" w:fill="FFFFFF"/>
+        <w:tabs>
+          <w:tab w:val="left" w:pos="916"/>
+          <w:tab w:val="left" w:pos="1832"/>
+          <w:tab w:val="left" w:pos="2748"/>
+          <w:tab w:val="left" w:pos="3664"/>
+          <w:tab w:val="left" w:pos="4580"/>
+          <w:tab w:val="left" w:pos="5496"/>
+          <w:tab w:val="left" w:pos="6412"/>
+          <w:tab w:val="left" w:pos="7328"/>
+          <w:tab w:val="left" w:pos="8244"/>
+          <w:tab w:val="left" w:pos="9160"/>
+          <w:tab w:val="left" w:pos="10076"/>
+          <w:tab w:val="left" w:pos="10992"/>
+          <w:tab w:val="left" w:pos="11908"/>
+          <w:tab w:val="left" w:pos="12824"/>
+          <w:tab w:val="left" w:pos="13740"/>
+          <w:tab w:val="left" w:pos="14656"/>
+        </w:tabs>
+        <w:spacing w:after="0" w:line="240" w:lineRule="auto"/>
+        <w:rPr>
+          <w:rFonts w:eastAsia="Times New Roman" w:cstheme="minorHAnsi"/>
+          <w:color w:val="333333"/>
+          <w:sz w:val="26"/>
+          <w:szCs w:val="26"/>
+          <w:lang w:eastAsia="nl-NL"/>
+        </w:rPr>
+      </w:pPr>
+      <w:r>
+        <w:rPr>
+          <w:rFonts w:eastAsia="Times New Roman" w:cstheme="minorHAnsi"/>
+          <w:color w:val="333333"/>
+          <w:sz w:val="26"/>
+          <w:szCs w:val="26"/>
+          <w:lang w:eastAsia="nl-NL"/>
+        </w:rPr>
+        <w:t xml:space="preserve">- De lens van de camera </w:t>
+      </w:r>
+      <w:r>
+        <w:rPr>
+          <w:rFonts w:eastAsia="Times New Roman" w:cstheme="minorHAnsi"/>
+          <w:color w:val="333333"/>
+          <w:sz w:val="26"/>
+          <w:szCs w:val="26"/>
+          <w:lang w:eastAsia="nl-NL"/>
+        </w:rPr>
+        <w:t>moet op het midden van lift gericht staan met een maximale afwijking van 10 cm in horizontale en/of verticale richting</w:t>
+      </w:r>
+    </w:p>
+    <w:p>
+      <w:pPr>
+        <w:shd w:val="clear" w:color="auto" w:fill="FFFFFF"/>
+        <w:tabs>
+          <w:tab w:val="left" w:pos="916"/>
+          <w:tab w:val="left" w:pos="1832"/>
+          <w:tab w:val="left" w:pos="2748"/>
+          <w:tab w:val="left" w:pos="3664"/>
+          <w:tab w:val="left" w:pos="4580"/>
+          <w:tab w:val="left" w:pos="5496"/>
+          <w:tab w:val="left" w:pos="6412"/>
+          <w:tab w:val="left" w:pos="7328"/>
+          <w:tab w:val="left" w:pos="8244"/>
+          <w:tab w:val="left" w:pos="9160"/>
+          <w:tab w:val="left" w:pos="10076"/>
+          <w:tab w:val="left" w:pos="10992"/>
+          <w:tab w:val="left" w:pos="11908"/>
+          <w:tab w:val="left" w:pos="12824"/>
+          <w:tab w:val="left" w:pos="13740"/>
+          <w:tab w:val="left" w:pos="14656"/>
+        </w:tabs>
+        <w:spacing w:after="0" w:line="240" w:lineRule="auto"/>
+        <w:rPr>
+          <w:rFonts w:eastAsia="Times New Roman" w:cstheme="minorHAnsi"/>
+          <w:color w:val="333333"/>
+          <w:sz w:val="26"/>
+          <w:szCs w:val="26"/>
+          <w:lang w:eastAsia="nl-NL"/>
+        </w:rPr>
+      </w:pPr>
+      <w:r>
+        <w:rPr>
+          <w:rFonts w:eastAsia="Times New Roman" w:cstheme="minorHAnsi"/>
+          <w:color w:val="333333"/>
+          <w:sz w:val="26"/>
+          <w:szCs w:val="26"/>
+          <w:lang w:eastAsia="nl-NL"/>
+        </w:rPr>
+        <w:t>- De camera moet op minimaal 3 en maximaal 6 meter afstand bevinden buiten de lift</w:t>
+      </w:r>
+    </w:p>
+    <w:p>
+      <w:pPr>
+        <w:shd w:val="clear" w:color="auto" w:fill="FFFFFF"/>
+        <w:tabs>
+          <w:tab w:val="left" w:pos="916"/>
+          <w:tab w:val="left" w:pos="1832"/>
+          <w:tab w:val="left" w:pos="2748"/>
+          <w:tab w:val="left" w:pos="3664"/>
+          <w:tab w:val="left" w:pos="4580"/>
+          <w:tab w:val="left" w:pos="5496"/>
+          <w:tab w:val="left" w:pos="6412"/>
+          <w:tab w:val="left" w:pos="7328"/>
+          <w:tab w:val="left" w:pos="8244"/>
+          <w:tab w:val="left" w:pos="9160"/>
+          <w:tab w:val="left" w:pos="10076"/>
+          <w:tab w:val="left" w:pos="10992"/>
+          <w:tab w:val="left" w:pos="11908"/>
+          <w:tab w:val="left" w:pos="12824"/>
+          <w:tab w:val="left" w:pos="13740"/>
+          <w:tab w:val="left" w:pos="14656"/>
+        </w:tabs>
+        <w:spacing w:after="0" w:line="240" w:lineRule="auto"/>
+        <w:rPr>
+          <w:rFonts w:eastAsia="Times New Roman" w:cstheme="minorHAnsi"/>
+          <w:color w:val="333333"/>
+          <w:sz w:val="26"/>
+          <w:szCs w:val="26"/>
+          <w:lang w:eastAsia="nl-NL"/>
+        </w:rPr>
+      </w:pPr>
+      <w:r>
+        <w:rPr>
+          <w:rFonts w:eastAsia="Times New Roman" w:cstheme="minorHAnsi"/>
+          <w:color w:val="333333"/>
+          <w:sz w:val="26"/>
+          <w:szCs w:val="26"/>
+          <w:lang w:eastAsia="nl-NL"/>
+        </w:rPr>
+        <w:t>- De camera moet op de lift gericht zijn buiten de lift</w:t>
+      </w:r>
+    </w:p>
+    <w:p>
+      <w:pPr>
+        <w:shd w:val="clear" w:color="auto" w:fill="FFFFFF"/>
+        <w:tabs>
+          <w:tab w:val="left" w:pos="916"/>
+          <w:tab w:val="left" w:pos="1832"/>
+          <w:tab w:val="left" w:pos="2748"/>
+          <w:tab w:val="left" w:pos="3664"/>
+          <w:tab w:val="left" w:pos="4580"/>
+          <w:tab w:val="left" w:pos="5496"/>
+          <w:tab w:val="left" w:pos="6412"/>
+          <w:tab w:val="left" w:pos="7328"/>
+          <w:tab w:val="left" w:pos="8244"/>
+          <w:tab w:val="left" w:pos="9160"/>
+          <w:tab w:val="left" w:pos="10076"/>
+          <w:tab w:val="left" w:pos="10992"/>
+          <w:tab w:val="left" w:pos="11908"/>
+          <w:tab w:val="left" w:pos="12824"/>
+          <w:tab w:val="left" w:pos="13740"/>
+          <w:tab w:val="left" w:pos="14656"/>
+        </w:tabs>
+        <w:spacing w:after="0" w:line="240" w:lineRule="auto"/>
+        <w:rPr>
+          <w:rFonts w:eastAsia="Times New Roman" w:cstheme="minorHAnsi"/>
+          <w:color w:val="333333"/>
+          <w:sz w:val="26"/>
+          <w:szCs w:val="26"/>
+          <w:lang w:eastAsia="nl-NL"/>
+        </w:rPr>
+      </w:pPr>
+      <w:r>
+        <w:rPr>
+          <w:rFonts w:eastAsia="Times New Roman" w:cstheme="minorHAnsi"/>
+          <w:color w:val="333333"/>
+          <w:sz w:val="26"/>
+          <w:szCs w:val="26"/>
+          <w:lang w:eastAsia="nl-NL"/>
+        </w:rPr>
+        <w:t>- De c</w:t>
+      </w:r>
+      <w:r>
+        <w:rPr>
+          <w:rFonts w:eastAsia="Times New Roman" w:cstheme="minorHAnsi"/>
+          <w:color w:val="333333"/>
+          <w:sz w:val="26"/>
+          <w:szCs w:val="26"/>
+          <w:lang w:eastAsia="nl-NL"/>
+        </w:rPr>
+        <w:t xml:space="preserve">amera mag </w:t>
+      </w:r>
+      <w:r>
+        <w:rPr>
+          <w:rFonts w:eastAsia="Times New Roman" w:cstheme="minorHAnsi"/>
+          <w:color w:val="333333"/>
+          <w:sz w:val="26"/>
+          <w:szCs w:val="26"/>
+          <w:lang w:eastAsia="nl-NL"/>
+        </w:rPr>
+        <w:t xml:space="preserve">tijdens gebruik </w:t>
+      </w:r>
+      <w:r>
+        <w:rPr>
+          <w:rFonts w:eastAsia="Times New Roman" w:cstheme="minorHAnsi"/>
+          <w:color w:val="333333"/>
+          <w:sz w:val="26"/>
+          <w:szCs w:val="26"/>
+          <w:lang w:eastAsia="nl-NL"/>
+        </w:rPr>
+        <w:t xml:space="preserve">niet </w:t>
+      </w:r>
+      <w:r>
+        <w:rPr>
+          <w:rFonts w:eastAsia="Times New Roman" w:cstheme="minorHAnsi"/>
+          <w:color w:val="333333"/>
+          <w:sz w:val="26"/>
+          <w:szCs w:val="26"/>
+          <w:lang w:eastAsia="nl-NL"/>
+        </w:rPr>
+        <w:t>meer dan 1.5 cm</w:t>
+      </w:r>
+      <w:r>
+        <w:rPr>
+          <w:rFonts w:eastAsia="Times New Roman" w:cstheme="minorHAnsi"/>
+          <w:color w:val="333333"/>
+          <w:sz w:val="26"/>
+          <w:szCs w:val="26"/>
+          <w:lang w:eastAsia="nl-NL"/>
+        </w:rPr>
+        <w:t>, in elke willekeurige richting,</w:t>
+      </w:r>
+      <w:r>
+        <w:rPr>
+          <w:rFonts w:eastAsia="Times New Roman" w:cstheme="minorHAnsi"/>
+          <w:color w:val="333333"/>
+          <w:sz w:val="26"/>
+          <w:szCs w:val="26"/>
+          <w:lang w:eastAsia="nl-NL"/>
+        </w:rPr>
+        <w:t xml:space="preserve"> per 2 seconden </w:t>
+      </w:r>
+      <w:r>
+        <w:rPr>
+          <w:rFonts w:eastAsia="Times New Roman" w:cstheme="minorHAnsi"/>
+          <w:color w:val="333333"/>
+          <w:sz w:val="26"/>
+          <w:szCs w:val="26"/>
+          <w:lang w:eastAsia="nl-NL"/>
+        </w:rPr>
+        <w:t>bewegen</w:t>
+      </w:r>
+    </w:p>
+    <w:p>
+      <w:pPr>
+        <w:shd w:val="clear" w:color="auto" w:fill="FFFFFF"/>
+        <w:tabs>
+          <w:tab w:val="left" w:pos="916"/>
+          <w:tab w:val="left" w:pos="1832"/>
+          <w:tab w:val="left" w:pos="2748"/>
+          <w:tab w:val="left" w:pos="3664"/>
+          <w:tab w:val="left" w:pos="4580"/>
+          <w:tab w:val="left" w:pos="5496"/>
+          <w:tab w:val="left" w:pos="6412"/>
+          <w:tab w:val="left" w:pos="7328"/>
+          <w:tab w:val="left" w:pos="8244"/>
+          <w:tab w:val="left" w:pos="9160"/>
+          <w:tab w:val="left" w:pos="10076"/>
+          <w:tab w:val="left" w:pos="10992"/>
+          <w:tab w:val="left" w:pos="11908"/>
+          <w:tab w:val="left" w:pos="12824"/>
+          <w:tab w:val="left" w:pos="13740"/>
+          <w:tab w:val="left" w:pos="14656"/>
+        </w:tabs>
+        <w:spacing w:after="0" w:line="240" w:lineRule="auto"/>
+        <w:rPr>
+          <w:rFonts w:eastAsia="Times New Roman" w:cstheme="minorHAnsi"/>
+          <w:color w:val="333333"/>
+          <w:sz w:val="26"/>
+          <w:szCs w:val="26"/>
+          <w:lang w:eastAsia="nl-NL"/>
+        </w:rPr>
+      </w:pPr>
+      <w:r>
+        <w:rPr>
+          <w:rFonts w:eastAsia="Times New Roman" w:cstheme="minorHAnsi"/>
+          <w:color w:val="333333"/>
+          <w:sz w:val="26"/>
+          <w:szCs w:val="26"/>
+          <w:lang w:eastAsia="nl-NL"/>
+        </w:rPr>
+        <w:t xml:space="preserve">- </w:t>
+      </w:r>
+      <w:r>
+        <w:rPr>
+          <w:rFonts w:eastAsia="Times New Roman" w:cstheme="minorHAnsi"/>
+          <w:color w:val="333333"/>
+          <w:sz w:val="26"/>
+          <w:szCs w:val="26"/>
+          <w:lang w:eastAsia="nl-NL"/>
+        </w:rPr>
+        <w:t>Mensen die</w:t>
+      </w:r>
+      <w:r>
+        <w:rPr>
+          <w:rFonts w:eastAsia="Times New Roman" w:cstheme="minorHAnsi"/>
+          <w:color w:val="333333"/>
+          <w:sz w:val="26"/>
+          <w:szCs w:val="26"/>
+          <w:lang w:eastAsia="nl-NL"/>
+        </w:rPr>
+        <w:t xml:space="preserve"> langer zijn dan 2.00 meter</w:t>
+      </w:r>
+      <w:r>
+        <w:rPr>
+          <w:rFonts w:eastAsia="Times New Roman" w:cstheme="minorHAnsi"/>
+          <w:color w:val="333333"/>
+          <w:sz w:val="26"/>
+          <w:szCs w:val="26"/>
+          <w:lang w:eastAsia="nl-NL"/>
+        </w:rPr>
+        <w:t xml:space="preserve"> of</w:t>
+      </w:r>
+      <w:r>
+        <w:rPr>
+          <w:rFonts w:eastAsia="Times New Roman" w:cstheme="minorHAnsi"/>
+          <w:color w:val="333333"/>
+          <w:sz w:val="26"/>
+          <w:szCs w:val="26"/>
+          <w:lang w:eastAsia="nl-NL"/>
+        </w:rPr>
+        <w:t xml:space="preserve"> kleiner</w:t>
+      </w:r>
+      <w:r>
+        <w:rPr>
+          <w:rFonts w:eastAsia="Times New Roman" w:cstheme="minorHAnsi"/>
+          <w:color w:val="333333"/>
+          <w:sz w:val="26"/>
+          <w:szCs w:val="26"/>
+          <w:lang w:eastAsia="nl-NL"/>
+        </w:rPr>
+        <w:t xml:space="preserve"> zijn</w:t>
+      </w:r>
+      <w:r>
+        <w:rPr>
+          <w:rFonts w:eastAsia="Times New Roman" w:cstheme="minorHAnsi"/>
+          <w:color w:val="333333"/>
+          <w:sz w:val="26"/>
+          <w:szCs w:val="26"/>
+          <w:lang w:eastAsia="nl-NL"/>
+        </w:rPr>
+        <w:t xml:space="preserve"> dan 1.55 meter</w:t>
+      </w:r>
+      <w:r>
+        <w:rPr>
+          <w:rFonts w:eastAsia="Times New Roman" w:cstheme="minorHAnsi"/>
+          <w:color w:val="333333"/>
+          <w:sz w:val="26"/>
+          <w:szCs w:val="26"/>
+          <w:lang w:eastAsia="nl-NL"/>
+        </w:rPr>
+        <w:t xml:space="preserve"> hoeven niet geregistreerd te kunnen worden door het systeem</w:t>
+      </w:r>
+    </w:p>
+    <w:p>
+      <w:pPr>
+        <w:shd w:val="clear" w:color="auto" w:fill="FFFFFF"/>
+        <w:tabs>
+          <w:tab w:val="left" w:pos="916"/>
+          <w:tab w:val="left" w:pos="1832"/>
+          <w:tab w:val="left" w:pos="2748"/>
+          <w:tab w:val="left" w:pos="3664"/>
+          <w:tab w:val="left" w:pos="4580"/>
+          <w:tab w:val="left" w:pos="5496"/>
+          <w:tab w:val="left" w:pos="6412"/>
+          <w:tab w:val="left" w:pos="7328"/>
+          <w:tab w:val="left" w:pos="8244"/>
+          <w:tab w:val="left" w:pos="9160"/>
+          <w:tab w:val="left" w:pos="10076"/>
+          <w:tab w:val="left" w:pos="10992"/>
+          <w:tab w:val="left" w:pos="11908"/>
+          <w:tab w:val="left" w:pos="12824"/>
+          <w:tab w:val="left" w:pos="13740"/>
+          <w:tab w:val="left" w:pos="14656"/>
+        </w:tabs>
+        <w:spacing w:after="0" w:line="240" w:lineRule="auto"/>
+        <w:rPr>
+          <w:rFonts w:eastAsia="Times New Roman" w:cstheme="minorHAnsi"/>
+          <w:color w:val="333333"/>
+          <w:sz w:val="26"/>
+          <w:szCs w:val="26"/>
+          <w:lang w:eastAsia="nl-NL"/>
+        </w:rPr>
+      </w:pPr>
+      <w:r>
+        <w:rPr>
+          <w:rFonts w:eastAsia="Times New Roman" w:cstheme="minorHAnsi"/>
+          <w:color w:val="333333"/>
+          <w:sz w:val="26"/>
+          <w:szCs w:val="26"/>
+          <w:lang w:eastAsia="nl-NL"/>
+        </w:rPr>
+        <w:t>- In de kijkrichting van de camera mag niet meer dan 30% van het zicht belemmerd worden door een object dat 0 tot 30 cm van het zicht van de camera verwijderd is</w:t>
+      </w:r>
+    </w:p>
+    <w:p>
+      <w:pPr>
+        <w:shd w:val="clear" w:color="auto" w:fill="FFFFFF"/>
+        <w:tabs>
+          <w:tab w:val="left" w:pos="916"/>
+          <w:tab w:val="left" w:pos="1832"/>
+          <w:tab w:val="left" w:pos="2748"/>
+          <w:tab w:val="left" w:pos="3664"/>
+          <w:tab w:val="left" w:pos="4580"/>
+          <w:tab w:val="left" w:pos="5496"/>
+          <w:tab w:val="left" w:pos="6412"/>
+          <w:tab w:val="left" w:pos="7328"/>
+          <w:tab w:val="left" w:pos="8244"/>
+          <w:tab w:val="left" w:pos="9160"/>
+          <w:tab w:val="left" w:pos="10076"/>
+          <w:tab w:val="left" w:pos="10992"/>
+          <w:tab w:val="left" w:pos="11908"/>
+          <w:tab w:val="left" w:pos="12824"/>
+          <w:tab w:val="left" w:pos="13740"/>
+          <w:tab w:val="left" w:pos="14656"/>
+        </w:tabs>
+        <w:spacing w:after="0" w:line="240" w:lineRule="auto"/>
+        <w:rPr>
+          <w:rFonts w:eastAsia="Times New Roman" w:cstheme="minorHAnsi"/>
+          <w:color w:val="333333"/>
+          <w:sz w:val="26"/>
+          <w:szCs w:val="26"/>
+          <w:lang w:eastAsia="nl-NL"/>
+        </w:rPr>
+      </w:pPr>
+      <w:r>
+        <w:rPr>
+          <w:rFonts w:eastAsia="Times New Roman" w:cstheme="minorHAnsi"/>
+          <w:color w:val="333333"/>
+          <w:sz w:val="26"/>
+          <w:szCs w:val="26"/>
+          <w:lang w:eastAsia="nl-NL"/>
+        </w:rPr>
+        <w:t>- De lens van de camera mag niet meer dan 15% bedekt zijn</w:t>
+      </w:r>
+    </w:p>
+    <w:p>
+      <w:pPr>
+        <w:shd w:val="clear" w:color="auto" w:fill="FFFFFF"/>
+        <w:tabs>
+          <w:tab w:val="left" w:pos="916"/>
+          <w:tab w:val="left" w:pos="1832"/>
+          <w:tab w:val="left" w:pos="2748"/>
+          <w:tab w:val="left" w:pos="3664"/>
+          <w:tab w:val="left" w:pos="4580"/>
+          <w:tab w:val="left" w:pos="5496"/>
+          <w:tab w:val="left" w:pos="6412"/>
+          <w:tab w:val="left" w:pos="7328"/>
+          <w:tab w:val="left" w:pos="8244"/>
+          <w:tab w:val="left" w:pos="9160"/>
+          <w:tab w:val="left" w:pos="10076"/>
+          <w:tab w:val="left" w:pos="10992"/>
+          <w:tab w:val="left" w:pos="11908"/>
+          <w:tab w:val="left" w:pos="12824"/>
+          <w:tab w:val="left" w:pos="13740"/>
+          <w:tab w:val="left" w:pos="14656"/>
+        </w:tabs>
+        <w:spacing w:after="0" w:line="240" w:lineRule="auto"/>
+        <w:rPr>
+          <w:rFonts w:eastAsia="Times New Roman" w:cstheme="minorHAnsi"/>
+          <w:color w:val="333333"/>
+          <w:sz w:val="26"/>
+          <w:szCs w:val="26"/>
+          <w:lang w:eastAsia="nl-NL"/>
+        </w:rPr>
+      </w:pPr>
+      <w:r>
+        <w:rPr>
+          <w:rFonts w:eastAsia="Times New Roman" w:cstheme="minorHAnsi"/>
+          <w:color w:val="333333"/>
+          <w:sz w:val="26"/>
+          <w:szCs w:val="26"/>
+          <w:lang w:eastAsia="nl-NL"/>
+        </w:rPr>
+        <w:t>- De lucht moet vrij zijn van rook die het</w:t>
+      </w:r>
+      <w:r>
+        <w:rPr>
+          <w:rFonts w:eastAsia="Times New Roman" w:cstheme="minorHAnsi"/>
+          <w:color w:val="333333"/>
+          <w:sz w:val="26"/>
+          <w:szCs w:val="26"/>
+          <w:lang w:eastAsia="nl-NL"/>
+        </w:rPr>
+        <w:t xml:space="preserve"> zicht van de camera meer dan 25</w:t>
+      </w:r>
       <w:r>
         <w:rPr>
           <w:rFonts w:eastAsia="Times New Roman" w:cstheme="minorHAnsi"/>
@@ -1209,6 +1330,7 @@
           <w:szCs w:val="26"/>
           <w:lang w:eastAsia="nl-NL"/>
         </w:rPr>
+        <w:lastRenderedPageBreak/>
         <w:t>- De cameraresolutie moet 320x240 bedragen op 5 fps</w:t>
       </w:r>
     </w:p>
@@ -1372,7 +1494,6 @@
           <w:szCs w:val="26"/>
           <w:lang w:eastAsia="nl-NL"/>
         </w:rPr>
-        <w:lastRenderedPageBreak/>
         <w:t xml:space="preserve">- Het systeem toont vier beelden in de graphical user interface: </w:t>
       </w:r>
       <w:r>

--- a/Programma van eisen.docx
+++ b/Programma van eisen.docx
@@ -369,58 +369,78 @@
         </w:rPr>
         <w:t>ft naar buiten de lift wijst met een maximale afwijking van 10 cm in de horizontale en/of verticale richting</w:t>
       </w:r>
+    </w:p>
+    <w:p>
+      <w:pPr>
+        <w:shd w:val="clear" w:color="auto" w:fill="FFFFFF"/>
+        <w:tabs>
+          <w:tab w:val="left" w:pos="916"/>
+          <w:tab w:val="left" w:pos="1832"/>
+          <w:tab w:val="left" w:pos="2748"/>
+          <w:tab w:val="left" w:pos="3664"/>
+          <w:tab w:val="left" w:pos="4580"/>
+          <w:tab w:val="left" w:pos="5496"/>
+          <w:tab w:val="left" w:pos="6412"/>
+          <w:tab w:val="left" w:pos="7328"/>
+          <w:tab w:val="left" w:pos="8244"/>
+          <w:tab w:val="left" w:pos="9160"/>
+          <w:tab w:val="left" w:pos="10076"/>
+          <w:tab w:val="left" w:pos="10992"/>
+          <w:tab w:val="left" w:pos="11908"/>
+          <w:tab w:val="left" w:pos="12824"/>
+          <w:tab w:val="left" w:pos="13740"/>
+          <w:tab w:val="left" w:pos="14656"/>
+        </w:tabs>
+        <w:spacing w:after="0" w:line="240" w:lineRule="auto"/>
+        <w:rPr>
+          <w:rFonts w:eastAsia="Times New Roman" w:cstheme="minorHAnsi"/>
+          <w:color w:val="333333"/>
+          <w:sz w:val="26"/>
+          <w:szCs w:val="26"/>
+          <w:lang w:eastAsia="nl-NL"/>
+        </w:rPr>
+      </w:pPr>
+      <w:r>
+        <w:rPr>
+          <w:rFonts w:eastAsia="Times New Roman" w:cstheme="minorHAnsi"/>
+          <w:color w:val="333333"/>
+          <w:sz w:val="26"/>
+          <w:szCs w:val="26"/>
+          <w:lang w:eastAsia="nl-NL"/>
+        </w:rPr>
+        <w:t xml:space="preserve">- De lens van de camera </w:t>
+      </w:r>
+      <w:r>
+        <w:rPr>
+          <w:rFonts w:eastAsia="Times New Roman" w:cstheme="minorHAnsi"/>
+          <w:color w:val="333333"/>
+          <w:sz w:val="26"/>
+          <w:szCs w:val="26"/>
+          <w:lang w:eastAsia="nl-NL"/>
+        </w:rPr>
+        <w:t>moet op het midden van lift gericht staan m</w:t>
+      </w:r>
+      <w:r>
+        <w:rPr>
+          <w:rFonts w:eastAsia="Times New Roman" w:cstheme="minorHAnsi"/>
+          <w:color w:val="333333"/>
+          <w:sz w:val="26"/>
+          <w:szCs w:val="26"/>
+          <w:lang w:eastAsia="nl-NL"/>
+        </w:rPr>
+        <w:t>et een maximale afwijking van 8</w:t>
+      </w:r>
       <w:bookmarkStart w:id="0" w:name="_GoBack"/>
       <w:bookmarkEnd w:id="0"/>
-    </w:p>
-    <w:p>
-      <w:pPr>
-        <w:shd w:val="clear" w:color="auto" w:fill="FFFFFF"/>
-        <w:tabs>
-          <w:tab w:val="left" w:pos="916"/>
-          <w:tab w:val="left" w:pos="1832"/>
-          <w:tab w:val="left" w:pos="2748"/>
-          <w:tab w:val="left" w:pos="3664"/>
-          <w:tab w:val="left" w:pos="4580"/>
-          <w:tab w:val="left" w:pos="5496"/>
-          <w:tab w:val="left" w:pos="6412"/>
-          <w:tab w:val="left" w:pos="7328"/>
-          <w:tab w:val="left" w:pos="8244"/>
-          <w:tab w:val="left" w:pos="9160"/>
-          <w:tab w:val="left" w:pos="10076"/>
-          <w:tab w:val="left" w:pos="10992"/>
-          <w:tab w:val="left" w:pos="11908"/>
-          <w:tab w:val="left" w:pos="12824"/>
-          <w:tab w:val="left" w:pos="13740"/>
-          <w:tab w:val="left" w:pos="14656"/>
-        </w:tabs>
-        <w:spacing w:after="0" w:line="240" w:lineRule="auto"/>
-        <w:rPr>
-          <w:rFonts w:eastAsia="Times New Roman" w:cstheme="minorHAnsi"/>
-          <w:color w:val="333333"/>
-          <w:sz w:val="26"/>
-          <w:szCs w:val="26"/>
-          <w:lang w:eastAsia="nl-NL"/>
-        </w:rPr>
-      </w:pPr>
-      <w:r>
-        <w:rPr>
-          <w:rFonts w:eastAsia="Times New Roman" w:cstheme="minorHAnsi"/>
-          <w:color w:val="333333"/>
-          <w:sz w:val="26"/>
-          <w:szCs w:val="26"/>
-          <w:lang w:eastAsia="nl-NL"/>
-        </w:rPr>
-        <w:t xml:space="preserve">- De lens van de camera </w:t>
-      </w:r>
-      <w:r>
-        <w:rPr>
-          <w:rFonts w:eastAsia="Times New Roman" w:cstheme="minorHAnsi"/>
-          <w:color w:val="333333"/>
-          <w:sz w:val="26"/>
-          <w:szCs w:val="26"/>
-          <w:lang w:eastAsia="nl-NL"/>
-        </w:rPr>
-        <w:t>moet op het midden van lift gericht staan met een maximale afwijking van 10 cm in horizontale en/of verticale richting</w:t>
+      <w:r>
+        <w:rPr>
+          <w:rFonts w:eastAsia="Times New Roman" w:cstheme="minorHAnsi"/>
+          <w:color w:val="333333"/>
+          <w:sz w:val="26"/>
+          <w:szCs w:val="26"/>
+          <w:lang w:eastAsia="nl-NL"/>
+        </w:rPr>
+        <w:t xml:space="preserve"> cm in horizontale en/of verticale richting</w:t>
       </w:r>
     </w:p>
     <w:p>

--- a/Programma van eisen.docx
+++ b/Programma van eisen.docx
@@ -509,7 +509,7 @@
           <w:szCs w:val="26"/>
           <w:lang w:eastAsia="nl-NL"/>
         </w:rPr>
-        <w:t>et een maximale afwijking van 8</w:t>
+        <w:t>et een maximale afwijking van 7</w:t>
       </w:r>
       <w:r>
         <w:rPr>
@@ -521,6 +521,68 @@
         </w:rPr>
         <w:t xml:space="preserve"> cm in horizontale en/of verticale richting</w:t>
       </w:r>
+      <w:r>
+        <w:rPr>
+          <w:rFonts w:eastAsia="Times New Roman" w:cstheme="minorHAnsi"/>
+          <w:color w:val="333333"/>
+          <w:sz w:val="26"/>
+          <w:szCs w:val="26"/>
+          <w:lang w:eastAsia="nl-NL"/>
+        </w:rPr>
+        <w:t xml:space="preserve"> </w:t>
+      </w:r>
+      <w:r>
+        <w:rPr>
+          <w:rFonts w:eastAsia="Times New Roman" w:cstheme="minorHAnsi"/>
+          <w:color w:val="333333"/>
+          <w:sz w:val="26"/>
+          <w:szCs w:val="26"/>
+          <w:lang w:eastAsia="nl-NL"/>
+        </w:rPr>
+        <w:t>ten op zichte van de lens</w:t>
+      </w:r>
+      <w:r>
+        <w:rPr>
+          <w:rFonts w:eastAsia="Times New Roman" w:cstheme="minorHAnsi"/>
+          <w:color w:val="333333"/>
+          <w:sz w:val="26"/>
+          <w:szCs w:val="26"/>
+          <w:lang w:eastAsia="nl-NL"/>
+        </w:rPr>
+        <w:t xml:space="preserve"> naar de lift</w:t>
+      </w:r>
+      <w:bookmarkStart w:id="0" w:name="_GoBack"/>
+      <w:bookmarkEnd w:id="0"/>
+      <w:r>
+        <w:rPr>
+          <w:rFonts w:eastAsia="Times New Roman" w:cstheme="minorHAnsi"/>
+          <w:color w:val="333333"/>
+          <w:sz w:val="26"/>
+          <w:szCs w:val="26"/>
+          <w:lang w:eastAsia="nl-NL"/>
+        </w:rPr>
+        <w:t xml:space="preserve"> over</w:t>
+      </w:r>
+      <w:r>
+        <w:rPr>
+          <w:rFonts w:eastAsia="Times New Roman" w:cstheme="minorHAnsi"/>
+          <w:color w:val="333333"/>
+          <w:sz w:val="26"/>
+          <w:szCs w:val="26"/>
+          <w:lang w:eastAsia="nl-NL"/>
+        </w:rPr>
+        <w:t xml:space="preserve"> de draaias van de camera</w:t>
+      </w:r>
+      <w:r>
+        <w:rPr>
+          <w:rFonts w:eastAsia="Times New Roman" w:cstheme="minorHAnsi"/>
+          <w:color w:val="333333"/>
+          <w:sz w:val="26"/>
+          <w:szCs w:val="26"/>
+          <w:lang w:eastAsia="nl-NL"/>
+        </w:rPr>
+        <w:t xml:space="preserve"> </w:t>
+      </w:r>
     </w:p>
     <w:p>
       <w:pPr>
@@ -1183,6 +1245,16 @@
           <w:lang w:eastAsia="nl-NL"/>
         </w:rPr>
         <w:t>, daarbij hoort het aantal in- en uitgaande personen die gebruik maken van de lift</w:t>
+      </w:r>
+      <w:r>
+        <w:rPr>
+          <w:rFonts w:eastAsia="Times New Roman" w:cstheme="minorHAnsi"/>
+          <w:color w:val="333333"/>
+          <w:sz w:val="26"/>
+          <w:szCs w:val="26"/>
+          <w:lang w:eastAsia="nl-NL"/>
+        </w:rPr>
+        <w:t xml:space="preserve"> op het moment van opname</w:t>
       </w:r>
     </w:p>
     <w:p>
@@ -1357,7 +1429,47 @@
           <w:szCs w:val="26"/>
           <w:lang w:eastAsia="nl-NL"/>
         </w:rPr>
-        <w:t>- Het systeem moet het openen en sluiten van de liftdeur kunnen detecteren</w:t>
+        <w:t xml:space="preserve">- Het systeem moet </w:t>
+      </w:r>
+      <w:r>
+        <w:rPr>
+          <w:rFonts w:eastAsia="Times New Roman" w:cstheme="minorHAnsi"/>
+          <w:color w:val="333333"/>
+          <w:sz w:val="26"/>
+          <w:szCs w:val="26"/>
+          <w:lang w:eastAsia="nl-NL"/>
+        </w:rPr>
+        <w:t>de bewegingen</w:t>
+      </w:r>
+      <w:r>
+        <w:rPr>
+          <w:rFonts w:eastAsia="Times New Roman" w:cstheme="minorHAnsi"/>
+          <w:color w:val="333333"/>
+          <w:sz w:val="26"/>
+          <w:szCs w:val="26"/>
+          <w:lang w:eastAsia="nl-NL"/>
+        </w:rPr>
+        <w:t xml:space="preserve"> van de liftdeur</w:t>
+      </w:r>
+      <w:r>
+        <w:rPr>
+          <w:rFonts w:eastAsia="Times New Roman" w:cstheme="minorHAnsi"/>
+          <w:color w:val="333333"/>
+          <w:sz w:val="26"/>
+          <w:szCs w:val="26"/>
+          <w:lang w:eastAsia="nl-NL"/>
+        </w:rPr>
+        <w:t>en van de lift waaraan de meting gedaan wordt</w:t>
+      </w:r>
+      <w:r>
+        <w:rPr>
+          <w:rFonts w:eastAsia="Times New Roman" w:cstheme="minorHAnsi"/>
+          <w:color w:val="333333"/>
+          <w:sz w:val="26"/>
+          <w:szCs w:val="26"/>
+          <w:lang w:eastAsia="nl-NL"/>
+        </w:rPr>
+        <w:t xml:space="preserve"> kunnen detecteren</w:t>
       </w:r>
     </w:p>
     <w:p>
@@ -1745,7 +1857,7 @@
           <w:szCs w:val="26"/>
           <w:lang w:eastAsia="nl-NL"/>
         </w:rPr>
-        <w:t xml:space="preserve"> de</w:t>
+        <w:t xml:space="preserve"> een</w:t>
       </w:r>
       <w:r>
         <w:rPr>
@@ -1787,8 +1899,6 @@
         </w:rPr>
         <w:t>voor meer dan 5</w:t>
       </w:r>
-      <w:bookmarkStart w:id="0" w:name="_GoBack"/>
-      <w:bookmarkEnd w:id="0"/>
       <w:r>
         <w:rPr>
           <w:rFonts w:eastAsia="Times New Roman" w:cstheme="minorHAnsi"/>
@@ -1798,6 +1908,26 @@
           <w:lang w:eastAsia="nl-NL"/>
         </w:rPr>
         <w:t>0% zichtbaar is</w:t>
+      </w:r>
+      <w:r>
+        <w:rPr>
+          <w:rFonts w:eastAsia="Times New Roman" w:cstheme="minorHAnsi"/>
+          <w:color w:val="333333"/>
+          <w:sz w:val="26"/>
+          <w:szCs w:val="26"/>
+          <w:lang w:eastAsia="nl-NL"/>
+        </w:rPr>
+        <w:t xml:space="preserve"> in beeld</w:t>
+      </w:r>
+      <w:r>
+        <w:rPr>
+          <w:rFonts w:eastAsia="Times New Roman" w:cstheme="minorHAnsi"/>
+          <w:color w:val="333333"/>
+          <w:sz w:val="26"/>
+          <w:szCs w:val="26"/>
+          <w:lang w:eastAsia="nl-NL"/>
+        </w:rPr>
+        <w:t xml:space="preserve"> voor meer dan 2 seconden</w:t>
       </w:r>
     </w:p>
     <w:p/>

--- a/Programma van eisen.docx
+++ b/Programma van eisen.docx
@@ -551,27 +551,1139 @@
         </w:rPr>
         <w:t xml:space="preserve"> naar de lift</w:t>
       </w:r>
+      <w:r>
+        <w:rPr>
+          <w:rFonts w:eastAsia="Times New Roman" w:cstheme="minorHAnsi"/>
+          <w:color w:val="333333"/>
+          <w:sz w:val="26"/>
+          <w:szCs w:val="26"/>
+          <w:lang w:eastAsia="nl-NL"/>
+        </w:rPr>
+        <w:t xml:space="preserve"> over</w:t>
+      </w:r>
+      <w:r>
+        <w:rPr>
+          <w:rFonts w:eastAsia="Times New Roman" w:cstheme="minorHAnsi"/>
+          <w:color w:val="333333"/>
+          <w:sz w:val="26"/>
+          <w:szCs w:val="26"/>
+          <w:lang w:eastAsia="nl-NL"/>
+        </w:rPr>
+        <w:t xml:space="preserve"> de draaias van de camera</w:t>
+      </w:r>
+      <w:r>
+        <w:rPr>
+          <w:rFonts w:eastAsia="Times New Roman" w:cstheme="minorHAnsi"/>
+          <w:color w:val="333333"/>
+          <w:sz w:val="26"/>
+          <w:szCs w:val="26"/>
+          <w:lang w:eastAsia="nl-NL"/>
+        </w:rPr>
+        <w:t xml:space="preserve"> </w:t>
+      </w:r>
+    </w:p>
+    <w:p>
+      <w:pPr>
+        <w:shd w:val="clear" w:color="auto" w:fill="FFFFFF"/>
+        <w:tabs>
+          <w:tab w:val="left" w:pos="916"/>
+          <w:tab w:val="left" w:pos="1832"/>
+          <w:tab w:val="left" w:pos="2748"/>
+          <w:tab w:val="left" w:pos="3664"/>
+          <w:tab w:val="left" w:pos="4580"/>
+          <w:tab w:val="left" w:pos="5496"/>
+          <w:tab w:val="left" w:pos="6412"/>
+          <w:tab w:val="left" w:pos="7328"/>
+          <w:tab w:val="left" w:pos="8244"/>
+          <w:tab w:val="left" w:pos="9160"/>
+          <w:tab w:val="left" w:pos="10076"/>
+          <w:tab w:val="left" w:pos="10992"/>
+          <w:tab w:val="left" w:pos="11908"/>
+          <w:tab w:val="left" w:pos="12824"/>
+          <w:tab w:val="left" w:pos="13740"/>
+          <w:tab w:val="left" w:pos="14656"/>
+        </w:tabs>
+        <w:spacing w:after="0" w:line="240" w:lineRule="auto"/>
+        <w:rPr>
+          <w:rFonts w:eastAsia="Times New Roman" w:cstheme="minorHAnsi"/>
+          <w:color w:val="333333"/>
+          <w:sz w:val="26"/>
+          <w:szCs w:val="26"/>
+          <w:lang w:eastAsia="nl-NL"/>
+        </w:rPr>
+      </w:pPr>
+      <w:r>
+        <w:rPr>
+          <w:rFonts w:eastAsia="Times New Roman" w:cstheme="minorHAnsi"/>
+          <w:color w:val="333333"/>
+          <w:sz w:val="26"/>
+          <w:szCs w:val="26"/>
+          <w:lang w:eastAsia="nl-NL"/>
+        </w:rPr>
+        <w:t>- De camera moet op minimaal 3 en maximaal 6 meter afstand bevinden buiten de lift</w:t>
+      </w:r>
+    </w:p>
+    <w:p>
+      <w:pPr>
+        <w:shd w:val="clear" w:color="auto" w:fill="FFFFFF"/>
+        <w:tabs>
+          <w:tab w:val="left" w:pos="916"/>
+          <w:tab w:val="left" w:pos="1832"/>
+          <w:tab w:val="left" w:pos="2748"/>
+          <w:tab w:val="left" w:pos="3664"/>
+          <w:tab w:val="left" w:pos="4580"/>
+          <w:tab w:val="left" w:pos="5496"/>
+          <w:tab w:val="left" w:pos="6412"/>
+          <w:tab w:val="left" w:pos="7328"/>
+          <w:tab w:val="left" w:pos="8244"/>
+          <w:tab w:val="left" w:pos="9160"/>
+          <w:tab w:val="left" w:pos="10076"/>
+          <w:tab w:val="left" w:pos="10992"/>
+          <w:tab w:val="left" w:pos="11908"/>
+          <w:tab w:val="left" w:pos="12824"/>
+          <w:tab w:val="left" w:pos="13740"/>
+          <w:tab w:val="left" w:pos="14656"/>
+        </w:tabs>
+        <w:spacing w:after="0" w:line="240" w:lineRule="auto"/>
+        <w:rPr>
+          <w:rFonts w:eastAsia="Times New Roman" w:cstheme="minorHAnsi"/>
+          <w:color w:val="333333"/>
+          <w:sz w:val="26"/>
+          <w:szCs w:val="26"/>
+          <w:lang w:eastAsia="nl-NL"/>
+        </w:rPr>
+      </w:pPr>
+      <w:r>
+        <w:rPr>
+          <w:rFonts w:eastAsia="Times New Roman" w:cstheme="minorHAnsi"/>
+          <w:color w:val="333333"/>
+          <w:sz w:val="26"/>
+          <w:szCs w:val="26"/>
+          <w:lang w:eastAsia="nl-NL"/>
+        </w:rPr>
+        <w:t>- De camera moet op de lift gericht zijn buiten de lift</w:t>
+      </w:r>
+    </w:p>
+    <w:p>
+      <w:pPr>
+        <w:shd w:val="clear" w:color="auto" w:fill="FFFFFF"/>
+        <w:tabs>
+          <w:tab w:val="left" w:pos="916"/>
+          <w:tab w:val="left" w:pos="1832"/>
+          <w:tab w:val="left" w:pos="2748"/>
+          <w:tab w:val="left" w:pos="3664"/>
+          <w:tab w:val="left" w:pos="4580"/>
+          <w:tab w:val="left" w:pos="5496"/>
+          <w:tab w:val="left" w:pos="6412"/>
+          <w:tab w:val="left" w:pos="7328"/>
+          <w:tab w:val="left" w:pos="8244"/>
+          <w:tab w:val="left" w:pos="9160"/>
+          <w:tab w:val="left" w:pos="10076"/>
+          <w:tab w:val="left" w:pos="10992"/>
+          <w:tab w:val="left" w:pos="11908"/>
+          <w:tab w:val="left" w:pos="12824"/>
+          <w:tab w:val="left" w:pos="13740"/>
+          <w:tab w:val="left" w:pos="14656"/>
+        </w:tabs>
+        <w:spacing w:after="0" w:line="240" w:lineRule="auto"/>
+        <w:rPr>
+          <w:rFonts w:eastAsia="Times New Roman" w:cstheme="minorHAnsi"/>
+          <w:color w:val="333333"/>
+          <w:sz w:val="26"/>
+          <w:szCs w:val="26"/>
+          <w:lang w:eastAsia="nl-NL"/>
+        </w:rPr>
+      </w:pPr>
+      <w:r>
+        <w:rPr>
+          <w:rFonts w:eastAsia="Times New Roman" w:cstheme="minorHAnsi"/>
+          <w:color w:val="333333"/>
+          <w:sz w:val="26"/>
+          <w:szCs w:val="26"/>
+          <w:lang w:eastAsia="nl-NL"/>
+        </w:rPr>
+        <w:t>- De c</w:t>
+      </w:r>
+      <w:r>
+        <w:rPr>
+          <w:rFonts w:eastAsia="Times New Roman" w:cstheme="minorHAnsi"/>
+          <w:color w:val="333333"/>
+          <w:sz w:val="26"/>
+          <w:szCs w:val="26"/>
+          <w:lang w:eastAsia="nl-NL"/>
+        </w:rPr>
+        <w:t xml:space="preserve">amera mag </w:t>
+      </w:r>
+      <w:r>
+        <w:rPr>
+          <w:rFonts w:eastAsia="Times New Roman" w:cstheme="minorHAnsi"/>
+          <w:color w:val="333333"/>
+          <w:sz w:val="26"/>
+          <w:szCs w:val="26"/>
+          <w:lang w:eastAsia="nl-NL"/>
+        </w:rPr>
+        <w:t xml:space="preserve">tijdens gebruik </w:t>
+      </w:r>
+      <w:r>
+        <w:rPr>
+          <w:rFonts w:eastAsia="Times New Roman" w:cstheme="minorHAnsi"/>
+          <w:color w:val="333333"/>
+          <w:sz w:val="26"/>
+          <w:szCs w:val="26"/>
+          <w:lang w:eastAsia="nl-NL"/>
+        </w:rPr>
+        <w:t xml:space="preserve">niet </w:t>
+      </w:r>
+      <w:r>
+        <w:rPr>
+          <w:rFonts w:eastAsia="Times New Roman" w:cstheme="minorHAnsi"/>
+          <w:color w:val="333333"/>
+          <w:sz w:val="26"/>
+          <w:szCs w:val="26"/>
+          <w:lang w:eastAsia="nl-NL"/>
+        </w:rPr>
+        <w:t xml:space="preserve">meer dan </w:t>
+      </w:r>
+      <w:r>
+        <w:rPr>
+          <w:rFonts w:eastAsia="Times New Roman" w:cstheme="minorHAnsi"/>
+          <w:color w:val="333333"/>
+          <w:sz w:val="26"/>
+          <w:szCs w:val="26"/>
+          <w:lang w:eastAsia="nl-NL"/>
+        </w:rPr>
+        <w:t>5 cm</w:t>
+      </w:r>
+      <w:r>
+        <w:rPr>
+          <w:rFonts w:eastAsia="Times New Roman" w:cstheme="minorHAnsi"/>
+          <w:color w:val="333333"/>
+          <w:sz w:val="26"/>
+          <w:szCs w:val="26"/>
+          <w:lang w:eastAsia="nl-NL"/>
+        </w:rPr>
+        <w:t>, in elke willekeurige richting,</w:t>
+      </w:r>
+      <w:r>
+        <w:rPr>
+          <w:rFonts w:eastAsia="Times New Roman" w:cstheme="minorHAnsi"/>
+          <w:color w:val="333333"/>
+          <w:sz w:val="26"/>
+          <w:szCs w:val="26"/>
+          <w:lang w:eastAsia="nl-NL"/>
+        </w:rPr>
+        <w:t xml:space="preserve"> per 2 seconden </w:t>
+      </w:r>
+      <w:r>
+        <w:rPr>
+          <w:rFonts w:eastAsia="Times New Roman" w:cstheme="minorHAnsi"/>
+          <w:color w:val="333333"/>
+          <w:sz w:val="26"/>
+          <w:szCs w:val="26"/>
+          <w:lang w:eastAsia="nl-NL"/>
+        </w:rPr>
+        <w:t>bewegen</w:t>
+      </w:r>
+    </w:p>
+    <w:p>
+      <w:pPr>
+        <w:shd w:val="clear" w:color="auto" w:fill="FFFFFF"/>
+        <w:tabs>
+          <w:tab w:val="left" w:pos="916"/>
+          <w:tab w:val="left" w:pos="1832"/>
+          <w:tab w:val="left" w:pos="2748"/>
+          <w:tab w:val="left" w:pos="3664"/>
+          <w:tab w:val="left" w:pos="4580"/>
+          <w:tab w:val="left" w:pos="5496"/>
+          <w:tab w:val="left" w:pos="6412"/>
+          <w:tab w:val="left" w:pos="7328"/>
+          <w:tab w:val="left" w:pos="8244"/>
+          <w:tab w:val="left" w:pos="9160"/>
+          <w:tab w:val="left" w:pos="10076"/>
+          <w:tab w:val="left" w:pos="10992"/>
+          <w:tab w:val="left" w:pos="11908"/>
+          <w:tab w:val="left" w:pos="12824"/>
+          <w:tab w:val="left" w:pos="13740"/>
+          <w:tab w:val="left" w:pos="14656"/>
+        </w:tabs>
+        <w:spacing w:after="0" w:line="240" w:lineRule="auto"/>
+        <w:rPr>
+          <w:rFonts w:eastAsia="Times New Roman" w:cstheme="minorHAnsi"/>
+          <w:color w:val="333333"/>
+          <w:sz w:val="26"/>
+          <w:szCs w:val="26"/>
+          <w:lang w:eastAsia="nl-NL"/>
+        </w:rPr>
+      </w:pPr>
+      <w:r>
+        <w:rPr>
+          <w:rFonts w:eastAsia="Times New Roman" w:cstheme="minorHAnsi"/>
+          <w:color w:val="333333"/>
+          <w:sz w:val="26"/>
+          <w:szCs w:val="26"/>
+          <w:lang w:eastAsia="nl-NL"/>
+        </w:rPr>
+        <w:t xml:space="preserve">- </w:t>
+      </w:r>
+      <w:r>
+        <w:rPr>
+          <w:rFonts w:eastAsia="Times New Roman" w:cstheme="minorHAnsi"/>
+          <w:color w:val="333333"/>
+          <w:sz w:val="26"/>
+          <w:szCs w:val="26"/>
+          <w:lang w:eastAsia="nl-NL"/>
+        </w:rPr>
+        <w:t>Mensen die</w:t>
+      </w:r>
+      <w:r>
+        <w:rPr>
+          <w:rFonts w:eastAsia="Times New Roman" w:cstheme="minorHAnsi"/>
+          <w:color w:val="333333"/>
+          <w:sz w:val="26"/>
+          <w:szCs w:val="26"/>
+          <w:lang w:eastAsia="nl-NL"/>
+        </w:rPr>
+        <w:t xml:space="preserve"> langer zijn dan 2.00 meter</w:t>
+      </w:r>
+      <w:r>
+        <w:rPr>
+          <w:rFonts w:eastAsia="Times New Roman" w:cstheme="minorHAnsi"/>
+          <w:color w:val="333333"/>
+          <w:sz w:val="26"/>
+          <w:szCs w:val="26"/>
+          <w:lang w:eastAsia="nl-NL"/>
+        </w:rPr>
+        <w:t xml:space="preserve"> of</w:t>
+      </w:r>
+      <w:r>
+        <w:rPr>
+          <w:rFonts w:eastAsia="Times New Roman" w:cstheme="minorHAnsi"/>
+          <w:color w:val="333333"/>
+          <w:sz w:val="26"/>
+          <w:szCs w:val="26"/>
+          <w:lang w:eastAsia="nl-NL"/>
+        </w:rPr>
+        <w:t xml:space="preserve"> kleiner</w:t>
+      </w:r>
+      <w:r>
+        <w:rPr>
+          <w:rFonts w:eastAsia="Times New Roman" w:cstheme="minorHAnsi"/>
+          <w:color w:val="333333"/>
+          <w:sz w:val="26"/>
+          <w:szCs w:val="26"/>
+          <w:lang w:eastAsia="nl-NL"/>
+        </w:rPr>
+        <w:t xml:space="preserve"> zijn</w:t>
+      </w:r>
+      <w:r>
+        <w:rPr>
+          <w:rFonts w:eastAsia="Times New Roman" w:cstheme="minorHAnsi"/>
+          <w:color w:val="333333"/>
+          <w:sz w:val="26"/>
+          <w:szCs w:val="26"/>
+          <w:lang w:eastAsia="nl-NL"/>
+        </w:rPr>
+        <w:t xml:space="preserve"> dan 1.55 meter</w:t>
+      </w:r>
+      <w:r>
+        <w:rPr>
+          <w:rFonts w:eastAsia="Times New Roman" w:cstheme="minorHAnsi"/>
+          <w:color w:val="333333"/>
+          <w:sz w:val="26"/>
+          <w:szCs w:val="26"/>
+          <w:lang w:eastAsia="nl-NL"/>
+        </w:rPr>
+        <w:t xml:space="preserve"> hoeven niet geregistreerd te kunnen worden door het systeem</w:t>
+      </w:r>
+    </w:p>
+    <w:p>
+      <w:pPr>
+        <w:shd w:val="clear" w:color="auto" w:fill="FFFFFF"/>
+        <w:tabs>
+          <w:tab w:val="left" w:pos="916"/>
+          <w:tab w:val="left" w:pos="1832"/>
+          <w:tab w:val="left" w:pos="2748"/>
+          <w:tab w:val="left" w:pos="3664"/>
+          <w:tab w:val="left" w:pos="4580"/>
+          <w:tab w:val="left" w:pos="5496"/>
+          <w:tab w:val="left" w:pos="6412"/>
+          <w:tab w:val="left" w:pos="7328"/>
+          <w:tab w:val="left" w:pos="8244"/>
+          <w:tab w:val="left" w:pos="9160"/>
+          <w:tab w:val="left" w:pos="10076"/>
+          <w:tab w:val="left" w:pos="10992"/>
+          <w:tab w:val="left" w:pos="11908"/>
+          <w:tab w:val="left" w:pos="12824"/>
+          <w:tab w:val="left" w:pos="13740"/>
+          <w:tab w:val="left" w:pos="14656"/>
+        </w:tabs>
+        <w:spacing w:after="0" w:line="240" w:lineRule="auto"/>
+        <w:rPr>
+          <w:rFonts w:eastAsia="Times New Roman" w:cstheme="minorHAnsi"/>
+          <w:color w:val="333333"/>
+          <w:sz w:val="26"/>
+          <w:szCs w:val="26"/>
+          <w:lang w:eastAsia="nl-NL"/>
+        </w:rPr>
+      </w:pPr>
+      <w:r>
+        <w:rPr>
+          <w:rFonts w:eastAsia="Times New Roman" w:cstheme="minorHAnsi"/>
+          <w:color w:val="333333"/>
+          <w:sz w:val="26"/>
+          <w:szCs w:val="26"/>
+          <w:lang w:eastAsia="nl-NL"/>
+        </w:rPr>
+        <w:t>- In de kijkrichting van de camera mag niet meer dan 30% van het zicht belemmerd worden door een object dat 0 tot 30 cm van het zicht van de camera verwijderd is</w:t>
+      </w:r>
+      <w:r>
+        <w:rPr>
+          <w:rFonts w:eastAsia="Times New Roman" w:cstheme="minorHAnsi"/>
+          <w:color w:val="333333"/>
+          <w:sz w:val="26"/>
+          <w:szCs w:val="26"/>
+          <w:lang w:eastAsia="nl-NL"/>
+        </w:rPr>
+        <w:t xml:space="preserve"> en aanwezig is</w:t>
+      </w:r>
+      <w:r>
+        <w:rPr>
+          <w:rFonts w:eastAsia="Times New Roman" w:cstheme="minorHAnsi"/>
+          <w:color w:val="333333"/>
+          <w:sz w:val="26"/>
+          <w:szCs w:val="26"/>
+          <w:lang w:eastAsia="nl-NL"/>
+        </w:rPr>
+        <w:t xml:space="preserve"> op de belemmerende positie</w:t>
+      </w:r>
+      <w:r>
+        <w:rPr>
+          <w:rFonts w:eastAsia="Times New Roman" w:cstheme="minorHAnsi"/>
+          <w:color w:val="333333"/>
+          <w:sz w:val="26"/>
+          <w:szCs w:val="26"/>
+          <w:lang w:eastAsia="nl-NL"/>
+        </w:rPr>
+        <w:t xml:space="preserve"> voor meer dan 5 seconden</w:t>
+      </w:r>
+    </w:p>
+    <w:p>
+      <w:pPr>
+        <w:shd w:val="clear" w:color="auto" w:fill="FFFFFF"/>
+        <w:tabs>
+          <w:tab w:val="left" w:pos="916"/>
+          <w:tab w:val="left" w:pos="1832"/>
+          <w:tab w:val="left" w:pos="2748"/>
+          <w:tab w:val="left" w:pos="3664"/>
+          <w:tab w:val="left" w:pos="4580"/>
+          <w:tab w:val="left" w:pos="5496"/>
+          <w:tab w:val="left" w:pos="6412"/>
+          <w:tab w:val="left" w:pos="7328"/>
+          <w:tab w:val="left" w:pos="8244"/>
+          <w:tab w:val="left" w:pos="9160"/>
+          <w:tab w:val="left" w:pos="10076"/>
+          <w:tab w:val="left" w:pos="10992"/>
+          <w:tab w:val="left" w:pos="11908"/>
+          <w:tab w:val="left" w:pos="12824"/>
+          <w:tab w:val="left" w:pos="13740"/>
+          <w:tab w:val="left" w:pos="14656"/>
+        </w:tabs>
+        <w:spacing w:after="0" w:line="240" w:lineRule="auto"/>
+        <w:rPr>
+          <w:rFonts w:eastAsia="Times New Roman" w:cstheme="minorHAnsi"/>
+          <w:color w:val="333333"/>
+          <w:sz w:val="26"/>
+          <w:szCs w:val="26"/>
+          <w:lang w:eastAsia="nl-NL"/>
+        </w:rPr>
+      </w:pPr>
+      <w:r>
+        <w:rPr>
+          <w:rFonts w:eastAsia="Times New Roman" w:cstheme="minorHAnsi"/>
+          <w:color w:val="333333"/>
+          <w:sz w:val="26"/>
+          <w:szCs w:val="26"/>
+          <w:lang w:eastAsia="nl-NL"/>
+        </w:rPr>
+        <w:t>- De lens van de camera mag niet meer dan 15% bedekt zijn</w:t>
+      </w:r>
+      <w:r>
+        <w:rPr>
+          <w:rFonts w:eastAsia="Times New Roman" w:cstheme="minorHAnsi"/>
+          <w:color w:val="333333"/>
+          <w:sz w:val="26"/>
+          <w:szCs w:val="26"/>
+          <w:lang w:eastAsia="nl-NL"/>
+        </w:rPr>
+        <w:t xml:space="preserve"> voor meer dan 2 seconden</w:t>
+      </w:r>
+    </w:p>
+    <w:p>
+      <w:pPr>
+        <w:shd w:val="clear" w:color="auto" w:fill="FFFFFF"/>
+        <w:tabs>
+          <w:tab w:val="left" w:pos="916"/>
+          <w:tab w:val="left" w:pos="1832"/>
+          <w:tab w:val="left" w:pos="2748"/>
+          <w:tab w:val="left" w:pos="3664"/>
+          <w:tab w:val="left" w:pos="4580"/>
+          <w:tab w:val="left" w:pos="5496"/>
+          <w:tab w:val="left" w:pos="6412"/>
+          <w:tab w:val="left" w:pos="7328"/>
+          <w:tab w:val="left" w:pos="8244"/>
+          <w:tab w:val="left" w:pos="9160"/>
+          <w:tab w:val="left" w:pos="10076"/>
+          <w:tab w:val="left" w:pos="10992"/>
+          <w:tab w:val="left" w:pos="11908"/>
+          <w:tab w:val="left" w:pos="12824"/>
+          <w:tab w:val="left" w:pos="13740"/>
+          <w:tab w:val="left" w:pos="14656"/>
+        </w:tabs>
+        <w:spacing w:after="0" w:line="240" w:lineRule="auto"/>
+        <w:rPr>
+          <w:rFonts w:eastAsia="Times New Roman" w:cstheme="minorHAnsi"/>
+          <w:color w:val="333333"/>
+          <w:sz w:val="26"/>
+          <w:szCs w:val="26"/>
+          <w:lang w:eastAsia="nl-NL"/>
+        </w:rPr>
+      </w:pPr>
+      <w:r>
+        <w:rPr>
+          <w:rFonts w:eastAsia="Times New Roman" w:cstheme="minorHAnsi"/>
+          <w:color w:val="333333"/>
+          <w:sz w:val="26"/>
+          <w:szCs w:val="26"/>
+          <w:lang w:eastAsia="nl-NL"/>
+        </w:rPr>
+        <w:t>- De lucht moet vrij zijn van rook die het</w:t>
+      </w:r>
+      <w:r>
+        <w:rPr>
+          <w:rFonts w:eastAsia="Times New Roman" w:cstheme="minorHAnsi"/>
+          <w:color w:val="333333"/>
+          <w:sz w:val="26"/>
+          <w:szCs w:val="26"/>
+          <w:lang w:eastAsia="nl-NL"/>
+        </w:rPr>
+        <w:t xml:space="preserve"> zicht van de camera meer dan 25</w:t>
+      </w:r>
+      <w:r>
+        <w:rPr>
+          <w:rFonts w:eastAsia="Times New Roman" w:cstheme="minorHAnsi"/>
+          <w:color w:val="333333"/>
+          <w:sz w:val="26"/>
+          <w:szCs w:val="26"/>
+          <w:lang w:eastAsia="nl-NL"/>
+        </w:rPr>
+        <w:t>% belemmert</w:t>
+      </w:r>
+    </w:p>
+    <w:p>
+      <w:pPr>
+        <w:shd w:val="clear" w:color="auto" w:fill="FFFFFF"/>
+        <w:tabs>
+          <w:tab w:val="left" w:pos="916"/>
+          <w:tab w:val="left" w:pos="1832"/>
+          <w:tab w:val="left" w:pos="2748"/>
+          <w:tab w:val="left" w:pos="3664"/>
+          <w:tab w:val="left" w:pos="4580"/>
+          <w:tab w:val="left" w:pos="5496"/>
+          <w:tab w:val="left" w:pos="6412"/>
+          <w:tab w:val="left" w:pos="7328"/>
+          <w:tab w:val="left" w:pos="8244"/>
+          <w:tab w:val="left" w:pos="9160"/>
+          <w:tab w:val="left" w:pos="10076"/>
+          <w:tab w:val="left" w:pos="10992"/>
+          <w:tab w:val="left" w:pos="11908"/>
+          <w:tab w:val="left" w:pos="12824"/>
+          <w:tab w:val="left" w:pos="13740"/>
+          <w:tab w:val="left" w:pos="14656"/>
+        </w:tabs>
+        <w:spacing w:after="0" w:line="240" w:lineRule="auto"/>
+        <w:rPr>
+          <w:rFonts w:eastAsia="Times New Roman" w:cstheme="minorHAnsi"/>
+          <w:color w:val="333333"/>
+          <w:sz w:val="26"/>
+          <w:szCs w:val="26"/>
+          <w:lang w:eastAsia="nl-NL"/>
+        </w:rPr>
+      </w:pPr>
+    </w:p>
+    <w:p>
+      <w:pPr>
+        <w:shd w:val="clear" w:color="auto" w:fill="FFFFFF"/>
+        <w:tabs>
+          <w:tab w:val="left" w:pos="916"/>
+          <w:tab w:val="left" w:pos="1832"/>
+          <w:tab w:val="left" w:pos="2748"/>
+          <w:tab w:val="left" w:pos="3664"/>
+          <w:tab w:val="left" w:pos="4580"/>
+          <w:tab w:val="left" w:pos="5496"/>
+          <w:tab w:val="left" w:pos="6412"/>
+          <w:tab w:val="left" w:pos="7328"/>
+          <w:tab w:val="left" w:pos="8244"/>
+          <w:tab w:val="left" w:pos="9160"/>
+          <w:tab w:val="left" w:pos="10076"/>
+          <w:tab w:val="left" w:pos="10992"/>
+          <w:tab w:val="left" w:pos="11908"/>
+          <w:tab w:val="left" w:pos="12824"/>
+          <w:tab w:val="left" w:pos="13740"/>
+          <w:tab w:val="left" w:pos="14656"/>
+        </w:tabs>
+        <w:spacing w:after="0" w:line="240" w:lineRule="auto"/>
+        <w:rPr>
+          <w:rFonts w:eastAsia="Times New Roman" w:cstheme="minorHAnsi"/>
+          <w:i/>
+          <w:color w:val="333333"/>
+          <w:sz w:val="26"/>
+          <w:szCs w:val="26"/>
+          <w:lang w:eastAsia="nl-NL"/>
+        </w:rPr>
+      </w:pPr>
+      <w:r>
+        <w:rPr>
+          <w:rFonts w:eastAsia="Times New Roman" w:cstheme="minorHAnsi"/>
+          <w:i/>
+          <w:color w:val="333333"/>
+          <w:sz w:val="26"/>
+          <w:szCs w:val="26"/>
+          <w:lang w:eastAsia="nl-NL"/>
+        </w:rPr>
+        <w:t>De eisen aan het systeem:</w:t>
+      </w:r>
+    </w:p>
+    <w:p>
+      <w:pPr>
+        <w:shd w:val="clear" w:color="auto" w:fill="FFFFFF"/>
+        <w:tabs>
+          <w:tab w:val="left" w:pos="916"/>
+          <w:tab w:val="left" w:pos="1832"/>
+          <w:tab w:val="left" w:pos="2748"/>
+          <w:tab w:val="left" w:pos="3664"/>
+          <w:tab w:val="left" w:pos="4580"/>
+          <w:tab w:val="left" w:pos="5496"/>
+          <w:tab w:val="left" w:pos="6412"/>
+          <w:tab w:val="left" w:pos="7328"/>
+          <w:tab w:val="left" w:pos="8244"/>
+          <w:tab w:val="left" w:pos="9160"/>
+          <w:tab w:val="left" w:pos="10076"/>
+          <w:tab w:val="left" w:pos="10992"/>
+          <w:tab w:val="left" w:pos="11908"/>
+          <w:tab w:val="left" w:pos="12824"/>
+          <w:tab w:val="left" w:pos="13740"/>
+          <w:tab w:val="left" w:pos="14656"/>
+        </w:tabs>
+        <w:spacing w:after="0" w:line="240" w:lineRule="auto"/>
+        <w:rPr>
+          <w:rFonts w:eastAsia="Times New Roman" w:cstheme="minorHAnsi"/>
+          <w:color w:val="333333"/>
+          <w:sz w:val="26"/>
+          <w:szCs w:val="26"/>
+          <w:lang w:eastAsia="nl-NL"/>
+        </w:rPr>
+      </w:pPr>
+      <w:r>
+        <w:rPr>
+          <w:rFonts w:eastAsia="Times New Roman" w:cstheme="minorHAnsi"/>
+          <w:color w:val="333333"/>
+          <w:sz w:val="26"/>
+          <w:szCs w:val="26"/>
+          <w:lang w:eastAsia="nl-NL"/>
+        </w:rPr>
+        <w:t>- Het systeem moet mensen die de lift in- en uitlopen kunnen tellen</w:t>
+      </w:r>
+    </w:p>
+    <w:p>
+      <w:pPr>
+        <w:shd w:val="clear" w:color="auto" w:fill="FFFFFF"/>
+        <w:tabs>
+          <w:tab w:val="left" w:pos="916"/>
+          <w:tab w:val="left" w:pos="1832"/>
+          <w:tab w:val="left" w:pos="2748"/>
+          <w:tab w:val="left" w:pos="3664"/>
+          <w:tab w:val="left" w:pos="4580"/>
+          <w:tab w:val="left" w:pos="5496"/>
+          <w:tab w:val="left" w:pos="6412"/>
+          <w:tab w:val="left" w:pos="7328"/>
+          <w:tab w:val="left" w:pos="8244"/>
+          <w:tab w:val="left" w:pos="9160"/>
+          <w:tab w:val="left" w:pos="10076"/>
+          <w:tab w:val="left" w:pos="10992"/>
+          <w:tab w:val="left" w:pos="11908"/>
+          <w:tab w:val="left" w:pos="12824"/>
+          <w:tab w:val="left" w:pos="13740"/>
+          <w:tab w:val="left" w:pos="14656"/>
+        </w:tabs>
+        <w:spacing w:after="0" w:line="240" w:lineRule="auto"/>
+        <w:rPr>
+          <w:rFonts w:eastAsia="Times New Roman" w:cstheme="minorHAnsi"/>
+          <w:color w:val="333333"/>
+          <w:sz w:val="26"/>
+          <w:szCs w:val="26"/>
+          <w:lang w:eastAsia="nl-NL"/>
+        </w:rPr>
+      </w:pPr>
+      <w:r>
+        <w:rPr>
+          <w:rFonts w:eastAsia="Times New Roman" w:cstheme="minorHAnsi"/>
+          <w:color w:val="333333"/>
+          <w:sz w:val="26"/>
+          <w:szCs w:val="26"/>
+          <w:lang w:eastAsia="nl-NL"/>
+        </w:rPr>
+        <w:t>- Het systeem moet real-time statistieken tonen van het aantal mensen dat in en uit de lift zijn gelopen</w:t>
+      </w:r>
+      <w:r>
+        <w:rPr>
+          <w:rFonts w:eastAsia="Times New Roman" w:cstheme="minorHAnsi"/>
+          <w:color w:val="333333"/>
+          <w:sz w:val="26"/>
+          <w:szCs w:val="26"/>
+          <w:lang w:eastAsia="nl-NL"/>
+        </w:rPr>
+        <w:t>, daarbij hoort het aantal in- en uitgaande personen die gebruik maken van de lift</w:t>
+      </w:r>
+      <w:r>
+        <w:rPr>
+          <w:rFonts w:eastAsia="Times New Roman" w:cstheme="minorHAnsi"/>
+          <w:color w:val="333333"/>
+          <w:sz w:val="26"/>
+          <w:szCs w:val="26"/>
+          <w:lang w:eastAsia="nl-NL"/>
+        </w:rPr>
+        <w:t xml:space="preserve"> op het moment van opname</w:t>
+      </w:r>
+    </w:p>
+    <w:p>
+      <w:pPr>
+        <w:shd w:val="clear" w:color="auto" w:fill="FFFFFF"/>
+        <w:tabs>
+          <w:tab w:val="left" w:pos="916"/>
+          <w:tab w:val="left" w:pos="1832"/>
+          <w:tab w:val="left" w:pos="2748"/>
+          <w:tab w:val="left" w:pos="3664"/>
+          <w:tab w:val="left" w:pos="4580"/>
+          <w:tab w:val="left" w:pos="5496"/>
+          <w:tab w:val="left" w:pos="6412"/>
+          <w:tab w:val="left" w:pos="7328"/>
+          <w:tab w:val="left" w:pos="8244"/>
+          <w:tab w:val="left" w:pos="9160"/>
+          <w:tab w:val="left" w:pos="10076"/>
+          <w:tab w:val="left" w:pos="10992"/>
+          <w:tab w:val="left" w:pos="11908"/>
+          <w:tab w:val="left" w:pos="12824"/>
+          <w:tab w:val="left" w:pos="13740"/>
+          <w:tab w:val="left" w:pos="14656"/>
+        </w:tabs>
+        <w:spacing w:after="0" w:line="240" w:lineRule="auto"/>
+        <w:rPr>
+          <w:rFonts w:eastAsia="Times New Roman" w:cstheme="minorHAnsi"/>
+          <w:color w:val="333333"/>
+          <w:sz w:val="26"/>
+          <w:szCs w:val="26"/>
+          <w:lang w:eastAsia="nl-NL"/>
+        </w:rPr>
+      </w:pPr>
+      <w:r>
+        <w:rPr>
+          <w:rFonts w:eastAsia="Times New Roman" w:cstheme="minorHAnsi"/>
+          <w:color w:val="333333"/>
+          <w:sz w:val="26"/>
+          <w:szCs w:val="26"/>
+          <w:lang w:eastAsia="nl-NL"/>
+        </w:rPr>
+        <w:t>- Het systeem moet real-time werken</w:t>
+      </w:r>
+    </w:p>
+    <w:p>
+      <w:pPr>
+        <w:shd w:val="clear" w:color="auto" w:fill="FFFFFF"/>
+        <w:tabs>
+          <w:tab w:val="left" w:pos="916"/>
+          <w:tab w:val="left" w:pos="1832"/>
+          <w:tab w:val="left" w:pos="2748"/>
+          <w:tab w:val="left" w:pos="3664"/>
+          <w:tab w:val="left" w:pos="4580"/>
+          <w:tab w:val="left" w:pos="5496"/>
+          <w:tab w:val="left" w:pos="6412"/>
+          <w:tab w:val="left" w:pos="7328"/>
+          <w:tab w:val="left" w:pos="8244"/>
+          <w:tab w:val="left" w:pos="9160"/>
+          <w:tab w:val="left" w:pos="10076"/>
+          <w:tab w:val="left" w:pos="10992"/>
+          <w:tab w:val="left" w:pos="11908"/>
+          <w:tab w:val="left" w:pos="12824"/>
+          <w:tab w:val="left" w:pos="13740"/>
+          <w:tab w:val="left" w:pos="14656"/>
+        </w:tabs>
+        <w:spacing w:after="0" w:line="240" w:lineRule="auto"/>
+        <w:rPr>
+          <w:rFonts w:eastAsia="Times New Roman" w:cstheme="minorHAnsi"/>
+          <w:color w:val="333333"/>
+          <w:sz w:val="26"/>
+          <w:szCs w:val="26"/>
+          <w:lang w:eastAsia="nl-NL"/>
+        </w:rPr>
+      </w:pPr>
+      <w:r>
+        <w:rPr>
+          <w:rFonts w:eastAsia="Times New Roman" w:cstheme="minorHAnsi"/>
+          <w:color w:val="333333"/>
+          <w:sz w:val="26"/>
+          <w:szCs w:val="26"/>
+          <w:lang w:eastAsia="nl-NL"/>
+        </w:rPr>
+        <w:t>- Het systeem moet kunnen draaien op een TU-computer in zaal 0.010 van Drebbelweg, of op een computer met betere specificaties</w:t>
+      </w:r>
+    </w:p>
+    <w:p>
+      <w:pPr>
+        <w:shd w:val="clear" w:color="auto" w:fill="FFFFFF"/>
+        <w:tabs>
+          <w:tab w:val="left" w:pos="916"/>
+          <w:tab w:val="left" w:pos="1832"/>
+          <w:tab w:val="left" w:pos="2748"/>
+          <w:tab w:val="left" w:pos="3664"/>
+          <w:tab w:val="left" w:pos="4580"/>
+          <w:tab w:val="left" w:pos="5496"/>
+          <w:tab w:val="left" w:pos="6412"/>
+          <w:tab w:val="left" w:pos="7328"/>
+          <w:tab w:val="left" w:pos="8244"/>
+          <w:tab w:val="left" w:pos="9160"/>
+          <w:tab w:val="left" w:pos="10076"/>
+          <w:tab w:val="left" w:pos="10992"/>
+          <w:tab w:val="left" w:pos="11908"/>
+          <w:tab w:val="left" w:pos="12824"/>
+          <w:tab w:val="left" w:pos="13740"/>
+          <w:tab w:val="left" w:pos="14656"/>
+        </w:tabs>
+        <w:spacing w:after="0" w:line="240" w:lineRule="auto"/>
+        <w:rPr>
+          <w:rFonts w:eastAsia="Times New Roman" w:cstheme="minorHAnsi"/>
+          <w:color w:val="333333"/>
+          <w:sz w:val="26"/>
+          <w:szCs w:val="26"/>
+          <w:lang w:eastAsia="nl-NL"/>
+        </w:rPr>
+      </w:pPr>
+      <w:r>
+        <w:rPr>
+          <w:rFonts w:eastAsia="Times New Roman" w:cstheme="minorHAnsi"/>
+          <w:color w:val="333333"/>
+          <w:sz w:val="26"/>
+          <w:szCs w:val="26"/>
+          <w:lang w:eastAsia="nl-NL"/>
+        </w:rPr>
+        <w:lastRenderedPageBreak/>
+        <w:t>- Het beeldscherm van het systeem moet een minimale reso</w:t>
+      </w:r>
+      <w:r>
+        <w:rPr>
+          <w:rFonts w:eastAsia="Times New Roman" w:cstheme="minorHAnsi"/>
+          <w:color w:val="333333"/>
+          <w:sz w:val="26"/>
+          <w:szCs w:val="26"/>
+          <w:lang w:eastAsia="nl-NL"/>
+        </w:rPr>
+        <w:t>lutie van 800x600 pixels hebben</w:t>
+      </w:r>
+    </w:p>
+    <w:p>
+      <w:pPr>
+        <w:shd w:val="clear" w:color="auto" w:fill="FFFFFF"/>
+        <w:tabs>
+          <w:tab w:val="left" w:pos="916"/>
+          <w:tab w:val="left" w:pos="1832"/>
+          <w:tab w:val="left" w:pos="2748"/>
+          <w:tab w:val="left" w:pos="3664"/>
+          <w:tab w:val="left" w:pos="4580"/>
+          <w:tab w:val="left" w:pos="5496"/>
+          <w:tab w:val="left" w:pos="6412"/>
+          <w:tab w:val="left" w:pos="7328"/>
+          <w:tab w:val="left" w:pos="8244"/>
+          <w:tab w:val="left" w:pos="9160"/>
+          <w:tab w:val="left" w:pos="10076"/>
+          <w:tab w:val="left" w:pos="10992"/>
+          <w:tab w:val="left" w:pos="11908"/>
+          <w:tab w:val="left" w:pos="12824"/>
+          <w:tab w:val="left" w:pos="13740"/>
+          <w:tab w:val="left" w:pos="14656"/>
+        </w:tabs>
+        <w:spacing w:after="0" w:line="240" w:lineRule="auto"/>
+        <w:rPr>
+          <w:rFonts w:eastAsia="Times New Roman" w:cstheme="minorHAnsi"/>
+          <w:color w:val="333333"/>
+          <w:sz w:val="26"/>
+          <w:szCs w:val="26"/>
+          <w:lang w:eastAsia="nl-NL"/>
+        </w:rPr>
+      </w:pPr>
+      <w:r>
+        <w:rPr>
+          <w:rFonts w:eastAsia="Times New Roman" w:cstheme="minorHAnsi"/>
+          <w:color w:val="333333"/>
+          <w:sz w:val="26"/>
+          <w:szCs w:val="26"/>
+          <w:lang w:eastAsia="nl-NL"/>
+        </w:rPr>
+        <w:t xml:space="preserve">- Het systeem moet </w:t>
+      </w:r>
+      <w:r>
+        <w:rPr>
+          <w:rFonts w:eastAsia="Times New Roman" w:cstheme="minorHAnsi"/>
+          <w:color w:val="333333"/>
+          <w:sz w:val="26"/>
+          <w:szCs w:val="26"/>
+          <w:lang w:eastAsia="nl-NL"/>
+        </w:rPr>
+        <w:t>de bewegingen</w:t>
+      </w:r>
+      <w:r>
+        <w:rPr>
+          <w:rFonts w:eastAsia="Times New Roman" w:cstheme="minorHAnsi"/>
+          <w:color w:val="333333"/>
+          <w:sz w:val="26"/>
+          <w:szCs w:val="26"/>
+          <w:lang w:eastAsia="nl-NL"/>
+        </w:rPr>
+        <w:t xml:space="preserve"> van de liftdeur</w:t>
+      </w:r>
+      <w:r>
+        <w:rPr>
+          <w:rFonts w:eastAsia="Times New Roman" w:cstheme="minorHAnsi"/>
+          <w:color w:val="333333"/>
+          <w:sz w:val="26"/>
+          <w:szCs w:val="26"/>
+          <w:lang w:eastAsia="nl-NL"/>
+        </w:rPr>
+        <w:t>en van de lift waaraan de meting gedaan wordt</w:t>
+      </w:r>
+      <w:r>
+        <w:rPr>
+          <w:rFonts w:eastAsia="Times New Roman" w:cstheme="minorHAnsi"/>
+          <w:color w:val="333333"/>
+          <w:sz w:val="26"/>
+          <w:szCs w:val="26"/>
+          <w:lang w:eastAsia="nl-NL"/>
+        </w:rPr>
+        <w:t xml:space="preserve"> kunnen detecteren</w:t>
+      </w:r>
+    </w:p>
+    <w:p>
+      <w:pPr>
+        <w:shd w:val="clear" w:color="auto" w:fill="FFFFFF"/>
+        <w:tabs>
+          <w:tab w:val="left" w:pos="916"/>
+          <w:tab w:val="left" w:pos="1832"/>
+          <w:tab w:val="left" w:pos="2748"/>
+          <w:tab w:val="left" w:pos="3664"/>
+          <w:tab w:val="left" w:pos="4580"/>
+          <w:tab w:val="left" w:pos="5496"/>
+          <w:tab w:val="left" w:pos="6412"/>
+          <w:tab w:val="left" w:pos="7328"/>
+          <w:tab w:val="left" w:pos="8244"/>
+          <w:tab w:val="left" w:pos="9160"/>
+          <w:tab w:val="left" w:pos="10076"/>
+          <w:tab w:val="left" w:pos="10992"/>
+          <w:tab w:val="left" w:pos="11908"/>
+          <w:tab w:val="left" w:pos="12824"/>
+          <w:tab w:val="left" w:pos="13740"/>
+          <w:tab w:val="left" w:pos="14656"/>
+        </w:tabs>
+        <w:spacing w:after="0" w:line="240" w:lineRule="auto"/>
+        <w:rPr>
+          <w:rFonts w:eastAsia="Times New Roman" w:cstheme="minorHAnsi"/>
+          <w:color w:val="333333"/>
+          <w:sz w:val="26"/>
+          <w:szCs w:val="26"/>
+          <w:lang w:eastAsia="nl-NL"/>
+        </w:rPr>
+      </w:pPr>
+      <w:r>
+        <w:rPr>
+          <w:rFonts w:eastAsia="Times New Roman" w:cstheme="minorHAnsi"/>
+          <w:color w:val="333333"/>
+          <w:sz w:val="26"/>
+          <w:szCs w:val="26"/>
+          <w:lang w:eastAsia="nl-NL"/>
+        </w:rPr>
+        <w:t>- Er moet gebruikt worden gemaakt van Matlab R2011b of R2012b</w:t>
+      </w:r>
+    </w:p>
+    <w:p>
+      <w:pPr>
+        <w:shd w:val="clear" w:color="auto" w:fill="FFFFFF"/>
+        <w:tabs>
+          <w:tab w:val="left" w:pos="916"/>
+          <w:tab w:val="left" w:pos="1832"/>
+          <w:tab w:val="left" w:pos="2748"/>
+          <w:tab w:val="left" w:pos="3664"/>
+          <w:tab w:val="left" w:pos="4580"/>
+          <w:tab w:val="left" w:pos="5496"/>
+          <w:tab w:val="left" w:pos="6412"/>
+          <w:tab w:val="left" w:pos="7328"/>
+          <w:tab w:val="left" w:pos="8244"/>
+          <w:tab w:val="left" w:pos="9160"/>
+          <w:tab w:val="left" w:pos="10076"/>
+          <w:tab w:val="left" w:pos="10992"/>
+          <w:tab w:val="left" w:pos="11908"/>
+          <w:tab w:val="left" w:pos="12824"/>
+          <w:tab w:val="left" w:pos="13740"/>
+          <w:tab w:val="left" w:pos="14656"/>
+        </w:tabs>
+        <w:spacing w:after="0" w:line="240" w:lineRule="auto"/>
+        <w:rPr>
+          <w:rFonts w:eastAsia="Times New Roman" w:cstheme="minorHAnsi"/>
+          <w:color w:val="333333"/>
+          <w:sz w:val="26"/>
+          <w:szCs w:val="26"/>
+          <w:lang w:eastAsia="nl-NL"/>
+        </w:rPr>
+      </w:pPr>
+      <w:r>
+        <w:rPr>
+          <w:rFonts w:eastAsia="Times New Roman" w:cstheme="minorHAnsi"/>
+          <w:color w:val="333333"/>
+          <w:sz w:val="26"/>
+          <w:szCs w:val="26"/>
+          <w:lang w:eastAsia="nl-NL"/>
+        </w:rPr>
+        <w:t xml:space="preserve">- </w:t>
+      </w:r>
+      <w:r>
+        <w:rPr>
+          <w:rFonts w:eastAsia="Times New Roman" w:cstheme="minorHAnsi"/>
+          <w:color w:val="333333"/>
+          <w:sz w:val="26"/>
+          <w:szCs w:val="26"/>
+          <w:lang w:eastAsia="nl-NL"/>
+        </w:rPr>
+        <w:t>Als de webcam aangesloten wordt op een aangezette computer die voldoet aan de eisen moet deze door de computer herkend en gebruikt kunnen worden door middel van de officiële webcam-drivers</w:t>
+      </w:r>
       <w:bookmarkStart w:id="0" w:name="_GoBack"/>
       <w:bookmarkEnd w:id="0"/>
-      <w:r>
-        <w:rPr>
-          <w:rFonts w:eastAsia="Times New Roman" w:cstheme="minorHAnsi"/>
-          <w:color w:val="333333"/>
-          <w:sz w:val="26"/>
-          <w:szCs w:val="26"/>
-          <w:lang w:eastAsia="nl-NL"/>
-        </w:rPr>
-        <w:t xml:space="preserve"> over</w:t>
-      </w:r>
-      <w:r>
-        <w:rPr>
-          <w:rFonts w:eastAsia="Times New Roman" w:cstheme="minorHAnsi"/>
-          <w:color w:val="333333"/>
-          <w:sz w:val="26"/>
-          <w:szCs w:val="26"/>
-          <w:lang w:eastAsia="nl-NL"/>
-        </w:rPr>
-        <w:t xml:space="preserve"> de draaias van de camera</w:t>
+    </w:p>
+    <w:p>
+      <w:pPr>
+        <w:shd w:val="clear" w:color="auto" w:fill="FFFFFF"/>
+        <w:tabs>
+          <w:tab w:val="left" w:pos="916"/>
+          <w:tab w:val="left" w:pos="1832"/>
+          <w:tab w:val="left" w:pos="2748"/>
+          <w:tab w:val="left" w:pos="3664"/>
+          <w:tab w:val="left" w:pos="4580"/>
+          <w:tab w:val="left" w:pos="5496"/>
+          <w:tab w:val="left" w:pos="6412"/>
+          <w:tab w:val="left" w:pos="7328"/>
+          <w:tab w:val="left" w:pos="8244"/>
+          <w:tab w:val="left" w:pos="9160"/>
+          <w:tab w:val="left" w:pos="10076"/>
+          <w:tab w:val="left" w:pos="10992"/>
+          <w:tab w:val="left" w:pos="11908"/>
+          <w:tab w:val="left" w:pos="12824"/>
+          <w:tab w:val="left" w:pos="13740"/>
+          <w:tab w:val="left" w:pos="14656"/>
+        </w:tabs>
+        <w:spacing w:after="0" w:line="240" w:lineRule="auto"/>
+        <w:rPr>
+          <w:rFonts w:eastAsia="Times New Roman" w:cstheme="minorHAnsi"/>
+          <w:color w:val="333333"/>
+          <w:sz w:val="26"/>
+          <w:szCs w:val="26"/>
+          <w:lang w:eastAsia="nl-NL"/>
+        </w:rPr>
+      </w:pPr>
+      <w:r>
+        <w:rPr>
+          <w:rFonts w:eastAsia="Times New Roman" w:cstheme="minorHAnsi"/>
+          <w:color w:val="333333"/>
+          <w:sz w:val="26"/>
+          <w:szCs w:val="26"/>
+          <w:lang w:eastAsia="nl-NL"/>
+        </w:rPr>
+        <w:t>- De cameraresolutie moet 320x240 bedragen op 5 fps</w:t>
+      </w:r>
+    </w:p>
+    <w:p>
+      <w:pPr>
+        <w:shd w:val="clear" w:color="auto" w:fill="FFFFFF"/>
+        <w:tabs>
+          <w:tab w:val="left" w:pos="916"/>
+          <w:tab w:val="left" w:pos="1832"/>
+          <w:tab w:val="left" w:pos="2748"/>
+          <w:tab w:val="left" w:pos="3664"/>
+          <w:tab w:val="left" w:pos="4580"/>
+          <w:tab w:val="left" w:pos="5496"/>
+          <w:tab w:val="left" w:pos="6412"/>
+          <w:tab w:val="left" w:pos="7328"/>
+          <w:tab w:val="left" w:pos="8244"/>
+          <w:tab w:val="left" w:pos="9160"/>
+          <w:tab w:val="left" w:pos="10076"/>
+          <w:tab w:val="left" w:pos="10992"/>
+          <w:tab w:val="left" w:pos="11908"/>
+          <w:tab w:val="left" w:pos="12824"/>
+          <w:tab w:val="left" w:pos="13740"/>
+          <w:tab w:val="left" w:pos="14656"/>
+        </w:tabs>
+        <w:spacing w:after="0" w:line="240" w:lineRule="auto"/>
+        <w:rPr>
+          <w:rFonts w:eastAsia="Times New Roman" w:cstheme="minorHAnsi"/>
+          <w:color w:val="333333"/>
+          <w:sz w:val="26"/>
+          <w:szCs w:val="26"/>
+          <w:lang w:eastAsia="nl-NL"/>
+        </w:rPr>
+      </w:pPr>
+      <w:r>
+        <w:rPr>
+          <w:rFonts w:eastAsia="Times New Roman" w:cstheme="minorHAnsi"/>
+          <w:color w:val="333333"/>
+          <w:sz w:val="26"/>
+          <w:szCs w:val="26"/>
+          <w:lang w:eastAsia="nl-NL"/>
+        </w:rPr>
+        <w:t xml:space="preserve">- </w:t>
+      </w:r>
+      <w:r>
+        <w:rPr>
+          <w:rFonts w:eastAsia="Times New Roman" w:cstheme="minorHAnsi"/>
+          <w:color w:val="333333"/>
+          <w:sz w:val="26"/>
+          <w:szCs w:val="26"/>
+          <w:lang w:eastAsia="nl-NL"/>
+        </w:rPr>
+        <w:t xml:space="preserve">Het aantal herkende personen </w:t>
+      </w:r>
+      <w:r>
+        <w:rPr>
+          <w:rFonts w:eastAsia="Times New Roman" w:cstheme="minorHAnsi"/>
+          <w:color w:val="333333"/>
+          <w:sz w:val="26"/>
+          <w:szCs w:val="26"/>
+          <w:lang w:eastAsia="nl-NL"/>
+        </w:rPr>
+        <w:t xml:space="preserve">mag maximaal 20% </w:t>
+      </w:r>
+      <w:r>
+        <w:rPr>
+          <w:rFonts w:eastAsia="Times New Roman" w:cstheme="minorHAnsi"/>
+          <w:color w:val="333333"/>
+          <w:sz w:val="26"/>
+          <w:szCs w:val="26"/>
+          <w:lang w:eastAsia="nl-NL"/>
+        </w:rPr>
+        <w:t xml:space="preserve">afwijken </w:t>
+      </w:r>
+      <w:r>
+        <w:rPr>
+          <w:rFonts w:eastAsia="Times New Roman" w:cstheme="minorHAnsi"/>
+          <w:color w:val="333333"/>
+          <w:sz w:val="26"/>
+          <w:szCs w:val="26"/>
+          <w:lang w:eastAsia="nl-NL"/>
+        </w:rPr>
+        <w:t>van het werkelijke aantal personen</w:t>
       </w:r>
       <w:r>
         <w:rPr>
@@ -583,1057 +1695,15 @@
         </w:rPr>
         <w:t xml:space="preserve"> </w:t>
       </w:r>
-    </w:p>
-    <w:p>
-      <w:pPr>
-        <w:shd w:val="clear" w:color="auto" w:fill="FFFFFF"/>
-        <w:tabs>
-          <w:tab w:val="left" w:pos="916"/>
-          <w:tab w:val="left" w:pos="1832"/>
-          <w:tab w:val="left" w:pos="2748"/>
-          <w:tab w:val="left" w:pos="3664"/>
-          <w:tab w:val="left" w:pos="4580"/>
-          <w:tab w:val="left" w:pos="5496"/>
-          <w:tab w:val="left" w:pos="6412"/>
-          <w:tab w:val="left" w:pos="7328"/>
-          <w:tab w:val="left" w:pos="8244"/>
-          <w:tab w:val="left" w:pos="9160"/>
-          <w:tab w:val="left" w:pos="10076"/>
-          <w:tab w:val="left" w:pos="10992"/>
-          <w:tab w:val="left" w:pos="11908"/>
-          <w:tab w:val="left" w:pos="12824"/>
-          <w:tab w:val="left" w:pos="13740"/>
-          <w:tab w:val="left" w:pos="14656"/>
-        </w:tabs>
-        <w:spacing w:after="0" w:line="240" w:lineRule="auto"/>
-        <w:rPr>
-          <w:rFonts w:eastAsia="Times New Roman" w:cstheme="minorHAnsi"/>
-          <w:color w:val="333333"/>
-          <w:sz w:val="26"/>
-          <w:szCs w:val="26"/>
-          <w:lang w:eastAsia="nl-NL"/>
-        </w:rPr>
-      </w:pPr>
-      <w:r>
-        <w:rPr>
-          <w:rFonts w:eastAsia="Times New Roman" w:cstheme="minorHAnsi"/>
-          <w:color w:val="333333"/>
-          <w:sz w:val="26"/>
-          <w:szCs w:val="26"/>
-          <w:lang w:eastAsia="nl-NL"/>
-        </w:rPr>
-        <w:t>- De camera moet op minimaal 3 en maximaal 6 meter afstand bevinden buiten de lift</w:t>
-      </w:r>
-    </w:p>
-    <w:p>
-      <w:pPr>
-        <w:shd w:val="clear" w:color="auto" w:fill="FFFFFF"/>
-        <w:tabs>
-          <w:tab w:val="left" w:pos="916"/>
-          <w:tab w:val="left" w:pos="1832"/>
-          <w:tab w:val="left" w:pos="2748"/>
-          <w:tab w:val="left" w:pos="3664"/>
-          <w:tab w:val="left" w:pos="4580"/>
-          <w:tab w:val="left" w:pos="5496"/>
-          <w:tab w:val="left" w:pos="6412"/>
-          <w:tab w:val="left" w:pos="7328"/>
-          <w:tab w:val="left" w:pos="8244"/>
-          <w:tab w:val="left" w:pos="9160"/>
-          <w:tab w:val="left" w:pos="10076"/>
-          <w:tab w:val="left" w:pos="10992"/>
-          <w:tab w:val="left" w:pos="11908"/>
-          <w:tab w:val="left" w:pos="12824"/>
-          <w:tab w:val="left" w:pos="13740"/>
-          <w:tab w:val="left" w:pos="14656"/>
-        </w:tabs>
-        <w:spacing w:after="0" w:line="240" w:lineRule="auto"/>
-        <w:rPr>
-          <w:rFonts w:eastAsia="Times New Roman" w:cstheme="minorHAnsi"/>
-          <w:color w:val="333333"/>
-          <w:sz w:val="26"/>
-          <w:szCs w:val="26"/>
-          <w:lang w:eastAsia="nl-NL"/>
-        </w:rPr>
-      </w:pPr>
-      <w:r>
-        <w:rPr>
-          <w:rFonts w:eastAsia="Times New Roman" w:cstheme="minorHAnsi"/>
-          <w:color w:val="333333"/>
-          <w:sz w:val="26"/>
-          <w:szCs w:val="26"/>
-          <w:lang w:eastAsia="nl-NL"/>
-        </w:rPr>
-        <w:t>- De camera moet op de lift gericht zijn buiten de lift</w:t>
-      </w:r>
-    </w:p>
-    <w:p>
-      <w:pPr>
-        <w:shd w:val="clear" w:color="auto" w:fill="FFFFFF"/>
-        <w:tabs>
-          <w:tab w:val="left" w:pos="916"/>
-          <w:tab w:val="left" w:pos="1832"/>
-          <w:tab w:val="left" w:pos="2748"/>
-          <w:tab w:val="left" w:pos="3664"/>
-          <w:tab w:val="left" w:pos="4580"/>
-          <w:tab w:val="left" w:pos="5496"/>
-          <w:tab w:val="left" w:pos="6412"/>
-          <w:tab w:val="left" w:pos="7328"/>
-          <w:tab w:val="left" w:pos="8244"/>
-          <w:tab w:val="left" w:pos="9160"/>
-          <w:tab w:val="left" w:pos="10076"/>
-          <w:tab w:val="left" w:pos="10992"/>
-          <w:tab w:val="left" w:pos="11908"/>
-          <w:tab w:val="left" w:pos="12824"/>
-          <w:tab w:val="left" w:pos="13740"/>
-          <w:tab w:val="left" w:pos="14656"/>
-        </w:tabs>
-        <w:spacing w:after="0" w:line="240" w:lineRule="auto"/>
-        <w:rPr>
-          <w:rFonts w:eastAsia="Times New Roman" w:cstheme="minorHAnsi"/>
-          <w:color w:val="333333"/>
-          <w:sz w:val="26"/>
-          <w:szCs w:val="26"/>
-          <w:lang w:eastAsia="nl-NL"/>
-        </w:rPr>
-      </w:pPr>
-      <w:r>
-        <w:rPr>
-          <w:rFonts w:eastAsia="Times New Roman" w:cstheme="minorHAnsi"/>
-          <w:color w:val="333333"/>
-          <w:sz w:val="26"/>
-          <w:szCs w:val="26"/>
-          <w:lang w:eastAsia="nl-NL"/>
-        </w:rPr>
-        <w:t>- De c</w:t>
-      </w:r>
-      <w:r>
-        <w:rPr>
-          <w:rFonts w:eastAsia="Times New Roman" w:cstheme="minorHAnsi"/>
-          <w:color w:val="333333"/>
-          <w:sz w:val="26"/>
-          <w:szCs w:val="26"/>
-          <w:lang w:eastAsia="nl-NL"/>
-        </w:rPr>
-        <w:t xml:space="preserve">amera mag </w:t>
-      </w:r>
-      <w:r>
-        <w:rPr>
-          <w:rFonts w:eastAsia="Times New Roman" w:cstheme="minorHAnsi"/>
-          <w:color w:val="333333"/>
-          <w:sz w:val="26"/>
-          <w:szCs w:val="26"/>
-          <w:lang w:eastAsia="nl-NL"/>
-        </w:rPr>
-        <w:t xml:space="preserve">tijdens gebruik </w:t>
-      </w:r>
-      <w:r>
-        <w:rPr>
-          <w:rFonts w:eastAsia="Times New Roman" w:cstheme="minorHAnsi"/>
-          <w:color w:val="333333"/>
-          <w:sz w:val="26"/>
-          <w:szCs w:val="26"/>
-          <w:lang w:eastAsia="nl-NL"/>
-        </w:rPr>
-        <w:t xml:space="preserve">niet </w:t>
-      </w:r>
-      <w:r>
-        <w:rPr>
-          <w:rFonts w:eastAsia="Times New Roman" w:cstheme="minorHAnsi"/>
-          <w:color w:val="333333"/>
-          <w:sz w:val="26"/>
-          <w:szCs w:val="26"/>
-          <w:lang w:eastAsia="nl-NL"/>
-        </w:rPr>
-        <w:t xml:space="preserve">meer dan </w:t>
-      </w:r>
-      <w:r>
-        <w:rPr>
-          <w:rFonts w:eastAsia="Times New Roman" w:cstheme="minorHAnsi"/>
-          <w:color w:val="333333"/>
-          <w:sz w:val="26"/>
-          <w:szCs w:val="26"/>
-          <w:lang w:eastAsia="nl-NL"/>
-        </w:rPr>
-        <w:t>5 cm</w:t>
-      </w:r>
-      <w:r>
-        <w:rPr>
-          <w:rFonts w:eastAsia="Times New Roman" w:cstheme="minorHAnsi"/>
-          <w:color w:val="333333"/>
-          <w:sz w:val="26"/>
-          <w:szCs w:val="26"/>
-          <w:lang w:eastAsia="nl-NL"/>
-        </w:rPr>
-        <w:t>, in elke willekeurige richting,</w:t>
-      </w:r>
-      <w:r>
-        <w:rPr>
-          <w:rFonts w:eastAsia="Times New Roman" w:cstheme="minorHAnsi"/>
-          <w:color w:val="333333"/>
-          <w:sz w:val="26"/>
-          <w:szCs w:val="26"/>
-          <w:lang w:eastAsia="nl-NL"/>
-        </w:rPr>
-        <w:t xml:space="preserve"> per 2 seconden </w:t>
-      </w:r>
-      <w:r>
-        <w:rPr>
-          <w:rFonts w:eastAsia="Times New Roman" w:cstheme="minorHAnsi"/>
-          <w:color w:val="333333"/>
-          <w:sz w:val="26"/>
-          <w:szCs w:val="26"/>
-          <w:lang w:eastAsia="nl-NL"/>
-        </w:rPr>
-        <w:t>bewegen</w:t>
-      </w:r>
-    </w:p>
-    <w:p>
-      <w:pPr>
-        <w:shd w:val="clear" w:color="auto" w:fill="FFFFFF"/>
-        <w:tabs>
-          <w:tab w:val="left" w:pos="916"/>
-          <w:tab w:val="left" w:pos="1832"/>
-          <w:tab w:val="left" w:pos="2748"/>
-          <w:tab w:val="left" w:pos="3664"/>
-          <w:tab w:val="left" w:pos="4580"/>
-          <w:tab w:val="left" w:pos="5496"/>
-          <w:tab w:val="left" w:pos="6412"/>
-          <w:tab w:val="left" w:pos="7328"/>
-          <w:tab w:val="left" w:pos="8244"/>
-          <w:tab w:val="left" w:pos="9160"/>
-          <w:tab w:val="left" w:pos="10076"/>
-          <w:tab w:val="left" w:pos="10992"/>
-          <w:tab w:val="left" w:pos="11908"/>
-          <w:tab w:val="left" w:pos="12824"/>
-          <w:tab w:val="left" w:pos="13740"/>
-          <w:tab w:val="left" w:pos="14656"/>
-        </w:tabs>
-        <w:spacing w:after="0" w:line="240" w:lineRule="auto"/>
-        <w:rPr>
-          <w:rFonts w:eastAsia="Times New Roman" w:cstheme="minorHAnsi"/>
-          <w:color w:val="333333"/>
-          <w:sz w:val="26"/>
-          <w:szCs w:val="26"/>
-          <w:lang w:eastAsia="nl-NL"/>
-        </w:rPr>
-      </w:pPr>
-      <w:r>
-        <w:rPr>
-          <w:rFonts w:eastAsia="Times New Roman" w:cstheme="minorHAnsi"/>
-          <w:color w:val="333333"/>
-          <w:sz w:val="26"/>
-          <w:szCs w:val="26"/>
-          <w:lang w:eastAsia="nl-NL"/>
-        </w:rPr>
-        <w:t xml:space="preserve">- </w:t>
-      </w:r>
-      <w:r>
-        <w:rPr>
-          <w:rFonts w:eastAsia="Times New Roman" w:cstheme="minorHAnsi"/>
-          <w:color w:val="333333"/>
-          <w:sz w:val="26"/>
-          <w:szCs w:val="26"/>
-          <w:lang w:eastAsia="nl-NL"/>
-        </w:rPr>
-        <w:t>Mensen die</w:t>
-      </w:r>
-      <w:r>
-        <w:rPr>
-          <w:rFonts w:eastAsia="Times New Roman" w:cstheme="minorHAnsi"/>
-          <w:color w:val="333333"/>
-          <w:sz w:val="26"/>
-          <w:szCs w:val="26"/>
-          <w:lang w:eastAsia="nl-NL"/>
-        </w:rPr>
-        <w:t xml:space="preserve"> langer zijn dan 2.00 meter</w:t>
-      </w:r>
-      <w:r>
-        <w:rPr>
-          <w:rFonts w:eastAsia="Times New Roman" w:cstheme="minorHAnsi"/>
-          <w:color w:val="333333"/>
-          <w:sz w:val="26"/>
-          <w:szCs w:val="26"/>
-          <w:lang w:eastAsia="nl-NL"/>
-        </w:rPr>
-        <w:t xml:space="preserve"> of</w:t>
-      </w:r>
-      <w:r>
-        <w:rPr>
-          <w:rFonts w:eastAsia="Times New Roman" w:cstheme="minorHAnsi"/>
-          <w:color w:val="333333"/>
-          <w:sz w:val="26"/>
-          <w:szCs w:val="26"/>
-          <w:lang w:eastAsia="nl-NL"/>
-        </w:rPr>
-        <w:t xml:space="preserve"> kleiner</w:t>
-      </w:r>
-      <w:r>
-        <w:rPr>
-          <w:rFonts w:eastAsia="Times New Roman" w:cstheme="minorHAnsi"/>
-          <w:color w:val="333333"/>
-          <w:sz w:val="26"/>
-          <w:szCs w:val="26"/>
-          <w:lang w:eastAsia="nl-NL"/>
-        </w:rPr>
-        <w:t xml:space="preserve"> zijn</w:t>
-      </w:r>
-      <w:r>
-        <w:rPr>
-          <w:rFonts w:eastAsia="Times New Roman" w:cstheme="minorHAnsi"/>
-          <w:color w:val="333333"/>
-          <w:sz w:val="26"/>
-          <w:szCs w:val="26"/>
-          <w:lang w:eastAsia="nl-NL"/>
-        </w:rPr>
-        <w:t xml:space="preserve"> dan 1.55 meter</w:t>
-      </w:r>
-      <w:r>
-        <w:rPr>
-          <w:rFonts w:eastAsia="Times New Roman" w:cstheme="minorHAnsi"/>
-          <w:color w:val="333333"/>
-          <w:sz w:val="26"/>
-          <w:szCs w:val="26"/>
-          <w:lang w:eastAsia="nl-NL"/>
-        </w:rPr>
-        <w:t xml:space="preserve"> hoeven niet geregistreerd te kunnen worden door het systeem</w:t>
-      </w:r>
-    </w:p>
-    <w:p>
-      <w:pPr>
-        <w:shd w:val="clear" w:color="auto" w:fill="FFFFFF"/>
-        <w:tabs>
-          <w:tab w:val="left" w:pos="916"/>
-          <w:tab w:val="left" w:pos="1832"/>
-          <w:tab w:val="left" w:pos="2748"/>
-          <w:tab w:val="left" w:pos="3664"/>
-          <w:tab w:val="left" w:pos="4580"/>
-          <w:tab w:val="left" w:pos="5496"/>
-          <w:tab w:val="left" w:pos="6412"/>
-          <w:tab w:val="left" w:pos="7328"/>
-          <w:tab w:val="left" w:pos="8244"/>
-          <w:tab w:val="left" w:pos="9160"/>
-          <w:tab w:val="left" w:pos="10076"/>
-          <w:tab w:val="left" w:pos="10992"/>
-          <w:tab w:val="left" w:pos="11908"/>
-          <w:tab w:val="left" w:pos="12824"/>
-          <w:tab w:val="left" w:pos="13740"/>
-          <w:tab w:val="left" w:pos="14656"/>
-        </w:tabs>
-        <w:spacing w:after="0" w:line="240" w:lineRule="auto"/>
-        <w:rPr>
-          <w:rFonts w:eastAsia="Times New Roman" w:cstheme="minorHAnsi"/>
-          <w:color w:val="333333"/>
-          <w:sz w:val="26"/>
-          <w:szCs w:val="26"/>
-          <w:lang w:eastAsia="nl-NL"/>
-        </w:rPr>
-      </w:pPr>
-      <w:r>
-        <w:rPr>
-          <w:rFonts w:eastAsia="Times New Roman" w:cstheme="minorHAnsi"/>
-          <w:color w:val="333333"/>
-          <w:sz w:val="26"/>
-          <w:szCs w:val="26"/>
-          <w:lang w:eastAsia="nl-NL"/>
-        </w:rPr>
-        <w:t>- In de kijkrichting van de camera mag niet meer dan 30% van het zicht belemmerd worden door een object dat 0 tot 30 cm van het zicht van de camera verwijderd is</w:t>
-      </w:r>
-      <w:r>
-        <w:rPr>
-          <w:rFonts w:eastAsia="Times New Roman" w:cstheme="minorHAnsi"/>
-          <w:color w:val="333333"/>
-          <w:sz w:val="26"/>
-          <w:szCs w:val="26"/>
-          <w:lang w:eastAsia="nl-NL"/>
-        </w:rPr>
-        <w:t xml:space="preserve"> en aanwezig is</w:t>
-      </w:r>
-      <w:r>
-        <w:rPr>
-          <w:rFonts w:eastAsia="Times New Roman" w:cstheme="minorHAnsi"/>
-          <w:color w:val="333333"/>
-          <w:sz w:val="26"/>
-          <w:szCs w:val="26"/>
-          <w:lang w:eastAsia="nl-NL"/>
-        </w:rPr>
-        <w:t xml:space="preserve"> op de belemmerende positie</w:t>
-      </w:r>
-      <w:r>
-        <w:rPr>
-          <w:rFonts w:eastAsia="Times New Roman" w:cstheme="minorHAnsi"/>
-          <w:color w:val="333333"/>
-          <w:sz w:val="26"/>
-          <w:szCs w:val="26"/>
-          <w:lang w:eastAsia="nl-NL"/>
-        </w:rPr>
-        <w:t xml:space="preserve"> voor meer dan 5 seconden</w:t>
-      </w:r>
-    </w:p>
-    <w:p>
-      <w:pPr>
-        <w:shd w:val="clear" w:color="auto" w:fill="FFFFFF"/>
-        <w:tabs>
-          <w:tab w:val="left" w:pos="916"/>
-          <w:tab w:val="left" w:pos="1832"/>
-          <w:tab w:val="left" w:pos="2748"/>
-          <w:tab w:val="left" w:pos="3664"/>
-          <w:tab w:val="left" w:pos="4580"/>
-          <w:tab w:val="left" w:pos="5496"/>
-          <w:tab w:val="left" w:pos="6412"/>
-          <w:tab w:val="left" w:pos="7328"/>
-          <w:tab w:val="left" w:pos="8244"/>
-          <w:tab w:val="left" w:pos="9160"/>
-          <w:tab w:val="left" w:pos="10076"/>
-          <w:tab w:val="left" w:pos="10992"/>
-          <w:tab w:val="left" w:pos="11908"/>
-          <w:tab w:val="left" w:pos="12824"/>
-          <w:tab w:val="left" w:pos="13740"/>
-          <w:tab w:val="left" w:pos="14656"/>
-        </w:tabs>
-        <w:spacing w:after="0" w:line="240" w:lineRule="auto"/>
-        <w:rPr>
-          <w:rFonts w:eastAsia="Times New Roman" w:cstheme="minorHAnsi"/>
-          <w:color w:val="333333"/>
-          <w:sz w:val="26"/>
-          <w:szCs w:val="26"/>
-          <w:lang w:eastAsia="nl-NL"/>
-        </w:rPr>
-      </w:pPr>
-      <w:r>
-        <w:rPr>
-          <w:rFonts w:eastAsia="Times New Roman" w:cstheme="minorHAnsi"/>
-          <w:color w:val="333333"/>
-          <w:sz w:val="26"/>
-          <w:szCs w:val="26"/>
-          <w:lang w:eastAsia="nl-NL"/>
-        </w:rPr>
-        <w:t>- De lens van de camera mag niet meer dan 15% bedekt zijn</w:t>
-      </w:r>
-      <w:r>
-        <w:rPr>
-          <w:rFonts w:eastAsia="Times New Roman" w:cstheme="minorHAnsi"/>
-          <w:color w:val="333333"/>
-          <w:sz w:val="26"/>
-          <w:szCs w:val="26"/>
-          <w:lang w:eastAsia="nl-NL"/>
-        </w:rPr>
-        <w:t xml:space="preserve"> voor meer dan 2 seconden</w:t>
-      </w:r>
-    </w:p>
-    <w:p>
-      <w:pPr>
-        <w:shd w:val="clear" w:color="auto" w:fill="FFFFFF"/>
-        <w:tabs>
-          <w:tab w:val="left" w:pos="916"/>
-          <w:tab w:val="left" w:pos="1832"/>
-          <w:tab w:val="left" w:pos="2748"/>
-          <w:tab w:val="left" w:pos="3664"/>
-          <w:tab w:val="left" w:pos="4580"/>
-          <w:tab w:val="left" w:pos="5496"/>
-          <w:tab w:val="left" w:pos="6412"/>
-          <w:tab w:val="left" w:pos="7328"/>
-          <w:tab w:val="left" w:pos="8244"/>
-          <w:tab w:val="left" w:pos="9160"/>
-          <w:tab w:val="left" w:pos="10076"/>
-          <w:tab w:val="left" w:pos="10992"/>
-          <w:tab w:val="left" w:pos="11908"/>
-          <w:tab w:val="left" w:pos="12824"/>
-          <w:tab w:val="left" w:pos="13740"/>
-          <w:tab w:val="left" w:pos="14656"/>
-        </w:tabs>
-        <w:spacing w:after="0" w:line="240" w:lineRule="auto"/>
-        <w:rPr>
-          <w:rFonts w:eastAsia="Times New Roman" w:cstheme="minorHAnsi"/>
-          <w:color w:val="333333"/>
-          <w:sz w:val="26"/>
-          <w:szCs w:val="26"/>
-          <w:lang w:eastAsia="nl-NL"/>
-        </w:rPr>
-      </w:pPr>
-      <w:r>
-        <w:rPr>
-          <w:rFonts w:eastAsia="Times New Roman" w:cstheme="minorHAnsi"/>
-          <w:color w:val="333333"/>
-          <w:sz w:val="26"/>
-          <w:szCs w:val="26"/>
-          <w:lang w:eastAsia="nl-NL"/>
-        </w:rPr>
-        <w:t>- De lucht moet vrij zijn van rook die het</w:t>
-      </w:r>
-      <w:r>
-        <w:rPr>
-          <w:rFonts w:eastAsia="Times New Roman" w:cstheme="minorHAnsi"/>
-          <w:color w:val="333333"/>
-          <w:sz w:val="26"/>
-          <w:szCs w:val="26"/>
-          <w:lang w:eastAsia="nl-NL"/>
-        </w:rPr>
-        <w:t xml:space="preserve"> zicht van de camera meer dan 25</w:t>
-      </w:r>
-      <w:r>
-        <w:rPr>
-          <w:rFonts w:eastAsia="Times New Roman" w:cstheme="minorHAnsi"/>
-          <w:color w:val="333333"/>
-          <w:sz w:val="26"/>
-          <w:szCs w:val="26"/>
-          <w:lang w:eastAsia="nl-NL"/>
-        </w:rPr>
-        <w:t>% belemmert</w:t>
-      </w:r>
-    </w:p>
-    <w:p>
-      <w:pPr>
-        <w:shd w:val="clear" w:color="auto" w:fill="FFFFFF"/>
-        <w:tabs>
-          <w:tab w:val="left" w:pos="916"/>
-          <w:tab w:val="left" w:pos="1832"/>
-          <w:tab w:val="left" w:pos="2748"/>
-          <w:tab w:val="left" w:pos="3664"/>
-          <w:tab w:val="left" w:pos="4580"/>
-          <w:tab w:val="left" w:pos="5496"/>
-          <w:tab w:val="left" w:pos="6412"/>
-          <w:tab w:val="left" w:pos="7328"/>
-          <w:tab w:val="left" w:pos="8244"/>
-          <w:tab w:val="left" w:pos="9160"/>
-          <w:tab w:val="left" w:pos="10076"/>
-          <w:tab w:val="left" w:pos="10992"/>
-          <w:tab w:val="left" w:pos="11908"/>
-          <w:tab w:val="left" w:pos="12824"/>
-          <w:tab w:val="left" w:pos="13740"/>
-          <w:tab w:val="left" w:pos="14656"/>
-        </w:tabs>
-        <w:spacing w:after="0" w:line="240" w:lineRule="auto"/>
-        <w:rPr>
-          <w:rFonts w:eastAsia="Times New Roman" w:cstheme="minorHAnsi"/>
-          <w:color w:val="333333"/>
-          <w:sz w:val="26"/>
-          <w:szCs w:val="26"/>
-          <w:lang w:eastAsia="nl-NL"/>
-        </w:rPr>
-      </w:pPr>
-    </w:p>
-    <w:p>
-      <w:pPr>
-        <w:shd w:val="clear" w:color="auto" w:fill="FFFFFF"/>
-        <w:tabs>
-          <w:tab w:val="left" w:pos="916"/>
-          <w:tab w:val="left" w:pos="1832"/>
-          <w:tab w:val="left" w:pos="2748"/>
-          <w:tab w:val="left" w:pos="3664"/>
-          <w:tab w:val="left" w:pos="4580"/>
-          <w:tab w:val="left" w:pos="5496"/>
-          <w:tab w:val="left" w:pos="6412"/>
-          <w:tab w:val="left" w:pos="7328"/>
-          <w:tab w:val="left" w:pos="8244"/>
-          <w:tab w:val="left" w:pos="9160"/>
-          <w:tab w:val="left" w:pos="10076"/>
-          <w:tab w:val="left" w:pos="10992"/>
-          <w:tab w:val="left" w:pos="11908"/>
-          <w:tab w:val="left" w:pos="12824"/>
-          <w:tab w:val="left" w:pos="13740"/>
-          <w:tab w:val="left" w:pos="14656"/>
-        </w:tabs>
-        <w:spacing w:after="0" w:line="240" w:lineRule="auto"/>
-        <w:rPr>
-          <w:rFonts w:eastAsia="Times New Roman" w:cstheme="minorHAnsi"/>
-          <w:i/>
-          <w:color w:val="333333"/>
-          <w:sz w:val="26"/>
-          <w:szCs w:val="26"/>
-          <w:lang w:eastAsia="nl-NL"/>
-        </w:rPr>
-      </w:pPr>
-      <w:r>
-        <w:rPr>
-          <w:rFonts w:eastAsia="Times New Roman" w:cstheme="minorHAnsi"/>
-          <w:i/>
-          <w:color w:val="333333"/>
-          <w:sz w:val="26"/>
-          <w:szCs w:val="26"/>
-          <w:lang w:eastAsia="nl-NL"/>
-        </w:rPr>
-        <w:t>De eisen aan het systeem:</w:t>
-      </w:r>
-    </w:p>
-    <w:p>
-      <w:pPr>
-        <w:shd w:val="clear" w:color="auto" w:fill="FFFFFF"/>
-        <w:tabs>
-          <w:tab w:val="left" w:pos="916"/>
-          <w:tab w:val="left" w:pos="1832"/>
-          <w:tab w:val="left" w:pos="2748"/>
-          <w:tab w:val="left" w:pos="3664"/>
-          <w:tab w:val="left" w:pos="4580"/>
-          <w:tab w:val="left" w:pos="5496"/>
-          <w:tab w:val="left" w:pos="6412"/>
-          <w:tab w:val="left" w:pos="7328"/>
-          <w:tab w:val="left" w:pos="8244"/>
-          <w:tab w:val="left" w:pos="9160"/>
-          <w:tab w:val="left" w:pos="10076"/>
-          <w:tab w:val="left" w:pos="10992"/>
-          <w:tab w:val="left" w:pos="11908"/>
-          <w:tab w:val="left" w:pos="12824"/>
-          <w:tab w:val="left" w:pos="13740"/>
-          <w:tab w:val="left" w:pos="14656"/>
-        </w:tabs>
-        <w:spacing w:after="0" w:line="240" w:lineRule="auto"/>
-        <w:rPr>
-          <w:rFonts w:eastAsia="Times New Roman" w:cstheme="minorHAnsi"/>
-          <w:color w:val="333333"/>
-          <w:sz w:val="26"/>
-          <w:szCs w:val="26"/>
-          <w:lang w:eastAsia="nl-NL"/>
-        </w:rPr>
-      </w:pPr>
-      <w:r>
-        <w:rPr>
-          <w:rFonts w:eastAsia="Times New Roman" w:cstheme="minorHAnsi"/>
-          <w:color w:val="333333"/>
-          <w:sz w:val="26"/>
-          <w:szCs w:val="26"/>
-          <w:lang w:eastAsia="nl-NL"/>
-        </w:rPr>
-        <w:t>- Het systeem moet mensen die de lift in- en uitlopen kunnen tellen</w:t>
-      </w:r>
-    </w:p>
-    <w:p>
-      <w:pPr>
-        <w:shd w:val="clear" w:color="auto" w:fill="FFFFFF"/>
-        <w:tabs>
-          <w:tab w:val="left" w:pos="916"/>
-          <w:tab w:val="left" w:pos="1832"/>
-          <w:tab w:val="left" w:pos="2748"/>
-          <w:tab w:val="left" w:pos="3664"/>
-          <w:tab w:val="left" w:pos="4580"/>
-          <w:tab w:val="left" w:pos="5496"/>
-          <w:tab w:val="left" w:pos="6412"/>
-          <w:tab w:val="left" w:pos="7328"/>
-          <w:tab w:val="left" w:pos="8244"/>
-          <w:tab w:val="left" w:pos="9160"/>
-          <w:tab w:val="left" w:pos="10076"/>
-          <w:tab w:val="left" w:pos="10992"/>
-          <w:tab w:val="left" w:pos="11908"/>
-          <w:tab w:val="left" w:pos="12824"/>
-          <w:tab w:val="left" w:pos="13740"/>
-          <w:tab w:val="left" w:pos="14656"/>
-        </w:tabs>
-        <w:spacing w:after="0" w:line="240" w:lineRule="auto"/>
-        <w:rPr>
-          <w:rFonts w:eastAsia="Times New Roman" w:cstheme="minorHAnsi"/>
-          <w:color w:val="333333"/>
-          <w:sz w:val="26"/>
-          <w:szCs w:val="26"/>
-          <w:lang w:eastAsia="nl-NL"/>
-        </w:rPr>
-      </w:pPr>
-      <w:r>
-        <w:rPr>
-          <w:rFonts w:eastAsia="Times New Roman" w:cstheme="minorHAnsi"/>
-          <w:color w:val="333333"/>
-          <w:sz w:val="26"/>
-          <w:szCs w:val="26"/>
-          <w:lang w:eastAsia="nl-NL"/>
-        </w:rPr>
-        <w:t>- Het systeem moet real-time statistieken tonen van het aantal mensen dat in en uit de lift zijn gelopen</w:t>
-      </w:r>
-      <w:r>
-        <w:rPr>
-          <w:rFonts w:eastAsia="Times New Roman" w:cstheme="minorHAnsi"/>
-          <w:color w:val="333333"/>
-          <w:sz w:val="26"/>
-          <w:szCs w:val="26"/>
-          <w:lang w:eastAsia="nl-NL"/>
-        </w:rPr>
-        <w:t>, daarbij hoort het aantal in- en uitgaande personen die gebruik maken van de lift</w:t>
-      </w:r>
-      <w:r>
-        <w:rPr>
-          <w:rFonts w:eastAsia="Times New Roman" w:cstheme="minorHAnsi"/>
-          <w:color w:val="333333"/>
-          <w:sz w:val="26"/>
-          <w:szCs w:val="26"/>
-          <w:lang w:eastAsia="nl-NL"/>
-        </w:rPr>
-        <w:t xml:space="preserve"> op het moment van opname</w:t>
-      </w:r>
-    </w:p>
-    <w:p>
-      <w:pPr>
-        <w:shd w:val="clear" w:color="auto" w:fill="FFFFFF"/>
-        <w:tabs>
-          <w:tab w:val="left" w:pos="916"/>
-          <w:tab w:val="left" w:pos="1832"/>
-          <w:tab w:val="left" w:pos="2748"/>
-          <w:tab w:val="left" w:pos="3664"/>
-          <w:tab w:val="left" w:pos="4580"/>
-          <w:tab w:val="left" w:pos="5496"/>
-          <w:tab w:val="left" w:pos="6412"/>
-          <w:tab w:val="left" w:pos="7328"/>
-          <w:tab w:val="left" w:pos="8244"/>
-          <w:tab w:val="left" w:pos="9160"/>
-          <w:tab w:val="left" w:pos="10076"/>
-          <w:tab w:val="left" w:pos="10992"/>
-          <w:tab w:val="left" w:pos="11908"/>
-          <w:tab w:val="left" w:pos="12824"/>
-          <w:tab w:val="left" w:pos="13740"/>
-          <w:tab w:val="left" w:pos="14656"/>
-        </w:tabs>
-        <w:spacing w:after="0" w:line="240" w:lineRule="auto"/>
-        <w:rPr>
-          <w:rFonts w:eastAsia="Times New Roman" w:cstheme="minorHAnsi"/>
-          <w:color w:val="333333"/>
-          <w:sz w:val="26"/>
-          <w:szCs w:val="26"/>
-          <w:lang w:eastAsia="nl-NL"/>
-        </w:rPr>
-      </w:pPr>
-      <w:r>
-        <w:rPr>
-          <w:rFonts w:eastAsia="Times New Roman" w:cstheme="minorHAnsi"/>
-          <w:color w:val="333333"/>
-          <w:sz w:val="26"/>
-          <w:szCs w:val="26"/>
-          <w:lang w:eastAsia="nl-NL"/>
-        </w:rPr>
-        <w:t>- Het systeem moet real-time werken</w:t>
-      </w:r>
-    </w:p>
-    <w:p>
-      <w:pPr>
-        <w:shd w:val="clear" w:color="auto" w:fill="FFFFFF"/>
-        <w:tabs>
-          <w:tab w:val="left" w:pos="916"/>
-          <w:tab w:val="left" w:pos="1832"/>
-          <w:tab w:val="left" w:pos="2748"/>
-          <w:tab w:val="left" w:pos="3664"/>
-          <w:tab w:val="left" w:pos="4580"/>
-          <w:tab w:val="left" w:pos="5496"/>
-          <w:tab w:val="left" w:pos="6412"/>
-          <w:tab w:val="left" w:pos="7328"/>
-          <w:tab w:val="left" w:pos="8244"/>
-          <w:tab w:val="left" w:pos="9160"/>
-          <w:tab w:val="left" w:pos="10076"/>
-          <w:tab w:val="left" w:pos="10992"/>
-          <w:tab w:val="left" w:pos="11908"/>
-          <w:tab w:val="left" w:pos="12824"/>
-          <w:tab w:val="left" w:pos="13740"/>
-          <w:tab w:val="left" w:pos="14656"/>
-        </w:tabs>
-        <w:spacing w:after="0" w:line="240" w:lineRule="auto"/>
-        <w:rPr>
-          <w:rFonts w:eastAsia="Times New Roman" w:cstheme="minorHAnsi"/>
-          <w:color w:val="333333"/>
-          <w:sz w:val="26"/>
-          <w:szCs w:val="26"/>
-          <w:lang w:eastAsia="nl-NL"/>
-        </w:rPr>
-      </w:pPr>
-      <w:r>
-        <w:rPr>
-          <w:rFonts w:eastAsia="Times New Roman" w:cstheme="minorHAnsi"/>
-          <w:color w:val="333333"/>
-          <w:sz w:val="26"/>
-          <w:szCs w:val="26"/>
-          <w:lang w:eastAsia="nl-NL"/>
-        </w:rPr>
-        <w:t>- Het systeem moet kunnen draaien op een TU-computer in zaal 0.010 van Drebbelweg, of op een computer met betere specificaties</w:t>
-      </w:r>
-    </w:p>
-    <w:p>
-      <w:pPr>
-        <w:shd w:val="clear" w:color="auto" w:fill="FFFFFF"/>
-        <w:tabs>
-          <w:tab w:val="left" w:pos="916"/>
-          <w:tab w:val="left" w:pos="1832"/>
-          <w:tab w:val="left" w:pos="2748"/>
-          <w:tab w:val="left" w:pos="3664"/>
-          <w:tab w:val="left" w:pos="4580"/>
-          <w:tab w:val="left" w:pos="5496"/>
-          <w:tab w:val="left" w:pos="6412"/>
-          <w:tab w:val="left" w:pos="7328"/>
-          <w:tab w:val="left" w:pos="8244"/>
-          <w:tab w:val="left" w:pos="9160"/>
-          <w:tab w:val="left" w:pos="10076"/>
-          <w:tab w:val="left" w:pos="10992"/>
-          <w:tab w:val="left" w:pos="11908"/>
-          <w:tab w:val="left" w:pos="12824"/>
-          <w:tab w:val="left" w:pos="13740"/>
-          <w:tab w:val="left" w:pos="14656"/>
-        </w:tabs>
-        <w:spacing w:after="0" w:line="240" w:lineRule="auto"/>
-        <w:rPr>
-          <w:rFonts w:eastAsia="Times New Roman" w:cstheme="minorHAnsi"/>
-          <w:color w:val="333333"/>
-          <w:sz w:val="26"/>
-          <w:szCs w:val="26"/>
-          <w:lang w:eastAsia="nl-NL"/>
-        </w:rPr>
-      </w:pPr>
-      <w:r>
-        <w:rPr>
-          <w:rFonts w:eastAsia="Times New Roman" w:cstheme="minorHAnsi"/>
-          <w:color w:val="333333"/>
-          <w:sz w:val="26"/>
-          <w:szCs w:val="26"/>
-          <w:lang w:eastAsia="nl-NL"/>
-        </w:rPr>
-        <w:lastRenderedPageBreak/>
-        <w:t>- Het beeldscherm van het systeem moet een minimale reso</w:t>
-      </w:r>
-      <w:r>
-        <w:rPr>
-          <w:rFonts w:eastAsia="Times New Roman" w:cstheme="minorHAnsi"/>
-          <w:color w:val="333333"/>
-          <w:sz w:val="26"/>
-          <w:szCs w:val="26"/>
-          <w:lang w:eastAsia="nl-NL"/>
-        </w:rPr>
-        <w:t>lutie van 800x600 pixels hebben</w:t>
-      </w:r>
-    </w:p>
-    <w:p>
-      <w:pPr>
-        <w:shd w:val="clear" w:color="auto" w:fill="FFFFFF"/>
-        <w:tabs>
-          <w:tab w:val="left" w:pos="916"/>
-          <w:tab w:val="left" w:pos="1832"/>
-          <w:tab w:val="left" w:pos="2748"/>
-          <w:tab w:val="left" w:pos="3664"/>
-          <w:tab w:val="left" w:pos="4580"/>
-          <w:tab w:val="left" w:pos="5496"/>
-          <w:tab w:val="left" w:pos="6412"/>
-          <w:tab w:val="left" w:pos="7328"/>
-          <w:tab w:val="left" w:pos="8244"/>
-          <w:tab w:val="left" w:pos="9160"/>
-          <w:tab w:val="left" w:pos="10076"/>
-          <w:tab w:val="left" w:pos="10992"/>
-          <w:tab w:val="left" w:pos="11908"/>
-          <w:tab w:val="left" w:pos="12824"/>
-          <w:tab w:val="left" w:pos="13740"/>
-          <w:tab w:val="left" w:pos="14656"/>
-        </w:tabs>
-        <w:spacing w:after="0" w:line="240" w:lineRule="auto"/>
-        <w:rPr>
-          <w:rFonts w:eastAsia="Times New Roman" w:cstheme="minorHAnsi"/>
-          <w:color w:val="333333"/>
-          <w:sz w:val="26"/>
-          <w:szCs w:val="26"/>
-          <w:lang w:eastAsia="nl-NL"/>
-        </w:rPr>
-      </w:pPr>
-      <w:r>
-        <w:rPr>
-          <w:rFonts w:eastAsia="Times New Roman" w:cstheme="minorHAnsi"/>
-          <w:color w:val="333333"/>
-          <w:sz w:val="26"/>
-          <w:szCs w:val="26"/>
-          <w:lang w:eastAsia="nl-NL"/>
-        </w:rPr>
-        <w:t xml:space="preserve">- Het systeem moet </w:t>
-      </w:r>
-      <w:r>
-        <w:rPr>
-          <w:rFonts w:eastAsia="Times New Roman" w:cstheme="minorHAnsi"/>
-          <w:color w:val="333333"/>
-          <w:sz w:val="26"/>
-          <w:szCs w:val="26"/>
-          <w:lang w:eastAsia="nl-NL"/>
-        </w:rPr>
-        <w:t>de bewegingen</w:t>
-      </w:r>
-      <w:r>
-        <w:rPr>
-          <w:rFonts w:eastAsia="Times New Roman" w:cstheme="minorHAnsi"/>
-          <w:color w:val="333333"/>
-          <w:sz w:val="26"/>
-          <w:szCs w:val="26"/>
-          <w:lang w:eastAsia="nl-NL"/>
-        </w:rPr>
-        <w:t xml:space="preserve"> van de liftdeur</w:t>
-      </w:r>
-      <w:r>
-        <w:rPr>
-          <w:rFonts w:eastAsia="Times New Roman" w:cstheme="minorHAnsi"/>
-          <w:color w:val="333333"/>
-          <w:sz w:val="26"/>
-          <w:szCs w:val="26"/>
-          <w:lang w:eastAsia="nl-NL"/>
-        </w:rPr>
-        <w:t>en van de lift waaraan de meting gedaan wordt</w:t>
-      </w:r>
-      <w:r>
-        <w:rPr>
-          <w:rFonts w:eastAsia="Times New Roman" w:cstheme="minorHAnsi"/>
-          <w:color w:val="333333"/>
-          <w:sz w:val="26"/>
-          <w:szCs w:val="26"/>
-          <w:lang w:eastAsia="nl-NL"/>
-        </w:rPr>
-        <w:t xml:space="preserve"> kunnen detecteren</w:t>
-      </w:r>
-    </w:p>
-    <w:p>
-      <w:pPr>
-        <w:shd w:val="clear" w:color="auto" w:fill="FFFFFF"/>
-        <w:tabs>
-          <w:tab w:val="left" w:pos="916"/>
-          <w:tab w:val="left" w:pos="1832"/>
-          <w:tab w:val="left" w:pos="2748"/>
-          <w:tab w:val="left" w:pos="3664"/>
-          <w:tab w:val="left" w:pos="4580"/>
-          <w:tab w:val="left" w:pos="5496"/>
-          <w:tab w:val="left" w:pos="6412"/>
-          <w:tab w:val="left" w:pos="7328"/>
-          <w:tab w:val="left" w:pos="8244"/>
-          <w:tab w:val="left" w:pos="9160"/>
-          <w:tab w:val="left" w:pos="10076"/>
-          <w:tab w:val="left" w:pos="10992"/>
-          <w:tab w:val="left" w:pos="11908"/>
-          <w:tab w:val="left" w:pos="12824"/>
-          <w:tab w:val="left" w:pos="13740"/>
-          <w:tab w:val="left" w:pos="14656"/>
-        </w:tabs>
-        <w:spacing w:after="0" w:line="240" w:lineRule="auto"/>
-        <w:rPr>
-          <w:rFonts w:eastAsia="Times New Roman" w:cstheme="minorHAnsi"/>
-          <w:color w:val="333333"/>
-          <w:sz w:val="26"/>
-          <w:szCs w:val="26"/>
-          <w:lang w:eastAsia="nl-NL"/>
-        </w:rPr>
-      </w:pPr>
-      <w:r>
-        <w:rPr>
-          <w:rFonts w:eastAsia="Times New Roman" w:cstheme="minorHAnsi"/>
-          <w:color w:val="333333"/>
-          <w:sz w:val="26"/>
-          <w:szCs w:val="26"/>
-          <w:lang w:eastAsia="nl-NL"/>
-        </w:rPr>
-        <w:t>- Er moet gebruikt worden gemaakt van Matlab R2011b of R2012b</w:t>
-      </w:r>
-    </w:p>
-    <w:p>
-      <w:pPr>
-        <w:shd w:val="clear" w:color="auto" w:fill="FFFFFF"/>
-        <w:tabs>
-          <w:tab w:val="left" w:pos="916"/>
-          <w:tab w:val="left" w:pos="1832"/>
-          <w:tab w:val="left" w:pos="2748"/>
-          <w:tab w:val="left" w:pos="3664"/>
-          <w:tab w:val="left" w:pos="4580"/>
-          <w:tab w:val="left" w:pos="5496"/>
-          <w:tab w:val="left" w:pos="6412"/>
-          <w:tab w:val="left" w:pos="7328"/>
-          <w:tab w:val="left" w:pos="8244"/>
-          <w:tab w:val="left" w:pos="9160"/>
-          <w:tab w:val="left" w:pos="10076"/>
-          <w:tab w:val="left" w:pos="10992"/>
-          <w:tab w:val="left" w:pos="11908"/>
-          <w:tab w:val="left" w:pos="12824"/>
-          <w:tab w:val="left" w:pos="13740"/>
-          <w:tab w:val="left" w:pos="14656"/>
-        </w:tabs>
-        <w:spacing w:after="0" w:line="240" w:lineRule="auto"/>
-        <w:rPr>
-          <w:rFonts w:eastAsia="Times New Roman" w:cstheme="minorHAnsi"/>
-          <w:color w:val="333333"/>
-          <w:sz w:val="26"/>
-          <w:szCs w:val="26"/>
-          <w:lang w:eastAsia="nl-NL"/>
-        </w:rPr>
-      </w:pPr>
-      <w:r>
-        <w:rPr>
-          <w:rFonts w:eastAsia="Times New Roman" w:cstheme="minorHAnsi"/>
-          <w:color w:val="333333"/>
-          <w:sz w:val="26"/>
-          <w:szCs w:val="26"/>
-          <w:lang w:eastAsia="nl-NL"/>
-        </w:rPr>
-        <w:t>- De webcam moet op de aangesloten computer werken</w:t>
-      </w:r>
-    </w:p>
-    <w:p>
-      <w:pPr>
-        <w:shd w:val="clear" w:color="auto" w:fill="FFFFFF"/>
-        <w:tabs>
-          <w:tab w:val="left" w:pos="916"/>
-          <w:tab w:val="left" w:pos="1832"/>
-          <w:tab w:val="left" w:pos="2748"/>
-          <w:tab w:val="left" w:pos="3664"/>
-          <w:tab w:val="left" w:pos="4580"/>
-          <w:tab w:val="left" w:pos="5496"/>
-          <w:tab w:val="left" w:pos="6412"/>
-          <w:tab w:val="left" w:pos="7328"/>
-          <w:tab w:val="left" w:pos="8244"/>
-          <w:tab w:val="left" w:pos="9160"/>
-          <w:tab w:val="left" w:pos="10076"/>
-          <w:tab w:val="left" w:pos="10992"/>
-          <w:tab w:val="left" w:pos="11908"/>
-          <w:tab w:val="left" w:pos="12824"/>
-          <w:tab w:val="left" w:pos="13740"/>
-          <w:tab w:val="left" w:pos="14656"/>
-        </w:tabs>
-        <w:spacing w:after="0" w:line="240" w:lineRule="auto"/>
-        <w:rPr>
-          <w:rFonts w:eastAsia="Times New Roman" w:cstheme="minorHAnsi"/>
-          <w:color w:val="333333"/>
-          <w:sz w:val="26"/>
-          <w:szCs w:val="26"/>
-          <w:lang w:eastAsia="nl-NL"/>
-        </w:rPr>
-      </w:pPr>
-      <w:r>
-        <w:rPr>
-          <w:rFonts w:eastAsia="Times New Roman" w:cstheme="minorHAnsi"/>
-          <w:color w:val="333333"/>
-          <w:sz w:val="26"/>
-          <w:szCs w:val="26"/>
-          <w:lang w:eastAsia="nl-NL"/>
-        </w:rPr>
-        <w:t>- De cameraresolutie moet 320x240 bedragen op 5 fps</w:t>
-      </w:r>
-    </w:p>
-    <w:p>
-      <w:pPr>
-        <w:shd w:val="clear" w:color="auto" w:fill="FFFFFF"/>
-        <w:tabs>
-          <w:tab w:val="left" w:pos="916"/>
-          <w:tab w:val="left" w:pos="1832"/>
-          <w:tab w:val="left" w:pos="2748"/>
-          <w:tab w:val="left" w:pos="3664"/>
-          <w:tab w:val="left" w:pos="4580"/>
-          <w:tab w:val="left" w:pos="5496"/>
-          <w:tab w:val="left" w:pos="6412"/>
-          <w:tab w:val="left" w:pos="7328"/>
-          <w:tab w:val="left" w:pos="8244"/>
-          <w:tab w:val="left" w:pos="9160"/>
-          <w:tab w:val="left" w:pos="10076"/>
-          <w:tab w:val="left" w:pos="10992"/>
-          <w:tab w:val="left" w:pos="11908"/>
-          <w:tab w:val="left" w:pos="12824"/>
-          <w:tab w:val="left" w:pos="13740"/>
-          <w:tab w:val="left" w:pos="14656"/>
-        </w:tabs>
-        <w:spacing w:after="0" w:line="240" w:lineRule="auto"/>
-        <w:rPr>
-          <w:rFonts w:eastAsia="Times New Roman" w:cstheme="minorHAnsi"/>
-          <w:color w:val="333333"/>
-          <w:sz w:val="26"/>
-          <w:szCs w:val="26"/>
-          <w:lang w:eastAsia="nl-NL"/>
-        </w:rPr>
-      </w:pPr>
-      <w:r>
-        <w:rPr>
-          <w:rFonts w:eastAsia="Times New Roman" w:cstheme="minorHAnsi"/>
-          <w:color w:val="333333"/>
-          <w:sz w:val="26"/>
-          <w:szCs w:val="26"/>
-          <w:lang w:eastAsia="nl-NL"/>
-        </w:rPr>
-        <w:t>- De herkenning mag maximaal 20% van het werkelijke aantal personen afwijken</w:t>
+      <w:r>
+        <w:rPr>
+          <w:rFonts w:eastAsia="Times New Roman" w:cstheme="minorHAnsi"/>
+          <w:color w:val="333333"/>
+          <w:sz w:val="26"/>
+          <w:szCs w:val="26"/>
+          <w:lang w:eastAsia="nl-NL"/>
+        </w:rPr>
+        <w:t>dat in beeld is</w:t>
       </w:r>
     </w:p>
     <w:p>

--- a/Programma van eisen.docx
+++ b/Programma van eisen.docx
@@ -1232,27 +1232,79 @@
           <w:szCs w:val="26"/>
           <w:lang w:eastAsia="nl-NL"/>
         </w:rPr>
-        <w:t>- Het systeem moet real-time statistieken tonen van het aantal mensen dat in en uit de lift zijn gelopen</w:t>
-      </w:r>
-      <w:r>
-        <w:rPr>
-          <w:rFonts w:eastAsia="Times New Roman" w:cstheme="minorHAnsi"/>
-          <w:color w:val="333333"/>
-          <w:sz w:val="26"/>
-          <w:szCs w:val="26"/>
-          <w:lang w:eastAsia="nl-NL"/>
-        </w:rPr>
-        <w:t>, daarbij hoort het aantal in- en uitgaande personen die gebruik maken van de lift</w:t>
-      </w:r>
-      <w:r>
-        <w:rPr>
-          <w:rFonts w:eastAsia="Times New Roman" w:cstheme="minorHAnsi"/>
-          <w:color w:val="333333"/>
-          <w:sz w:val="26"/>
-          <w:szCs w:val="26"/>
-          <w:lang w:eastAsia="nl-NL"/>
-        </w:rPr>
-        <w:t xml:space="preserve"> op het moment van opname</w:t>
+        <w:t>- Het systeem moet real-time</w:t>
+      </w:r>
+      <w:r>
+        <w:rPr>
+          <w:rFonts w:eastAsia="Times New Roman" w:cstheme="minorHAnsi"/>
+          <w:color w:val="333333"/>
+          <w:sz w:val="26"/>
+          <w:szCs w:val="26"/>
+          <w:lang w:eastAsia="nl-NL"/>
+        </w:rPr>
+        <w:t xml:space="preserve"> het aantal</w:t>
+      </w:r>
+      <w:r>
+        <w:rPr>
+          <w:rFonts w:eastAsia="Times New Roman" w:cstheme="minorHAnsi"/>
+          <w:color w:val="333333"/>
+          <w:sz w:val="26"/>
+          <w:szCs w:val="26"/>
+          <w:lang w:eastAsia="nl-NL"/>
+        </w:rPr>
+        <w:t xml:space="preserve"> mensen</w:t>
+      </w:r>
+      <w:r>
+        <w:rPr>
+          <w:rFonts w:eastAsia="Times New Roman" w:cstheme="minorHAnsi"/>
+          <w:color w:val="333333"/>
+          <w:sz w:val="26"/>
+          <w:szCs w:val="26"/>
+          <w:lang w:eastAsia="nl-NL"/>
+        </w:rPr>
+        <w:t xml:space="preserve"> </w:t>
+      </w:r>
+      <w:r>
+        <w:rPr>
+          <w:rFonts w:eastAsia="Times New Roman" w:cstheme="minorHAnsi"/>
+          <w:color w:val="333333"/>
+          <w:sz w:val="26"/>
+          <w:szCs w:val="26"/>
+          <w:lang w:eastAsia="nl-NL"/>
+        </w:rPr>
+        <w:t xml:space="preserve">tonen </w:t>
+      </w:r>
+      <w:r>
+        <w:rPr>
+          <w:rFonts w:eastAsia="Times New Roman" w:cstheme="minorHAnsi"/>
+          <w:color w:val="333333"/>
+          <w:sz w:val="26"/>
+          <w:szCs w:val="26"/>
+          <w:lang w:eastAsia="nl-NL"/>
+        </w:rPr>
+        <w:t xml:space="preserve">die in en uit de lift </w:t>
+      </w:r>
+      <w:bookmarkStart w:id="0" w:name="_GoBack"/>
+      <w:bookmarkEnd w:id="0"/>
+      <w:r>
+        <w:rPr>
+          <w:rFonts w:eastAsia="Times New Roman" w:cstheme="minorHAnsi"/>
+          <w:color w:val="333333"/>
+          <w:sz w:val="26"/>
+          <w:szCs w:val="26"/>
+          <w:lang w:eastAsia="nl-NL"/>
+        </w:rPr>
+        <w:t>gelopen</w:t>
+      </w:r>
+      <w:r>
+        <w:rPr>
+          <w:rFonts w:eastAsia="Times New Roman" w:cstheme="minorHAnsi"/>
+          <w:color w:val="333333"/>
+          <w:sz w:val="26"/>
+          <w:szCs w:val="26"/>
+          <w:lang w:eastAsia="nl-NL"/>
+        </w:rPr>
+        <w:t xml:space="preserve"> zijn</w:t>
       </w:r>
     </w:p>
     <w:p>
@@ -1561,8 +1613,6 @@
         </w:rPr>
         <w:t>Als de webcam aangesloten wordt op een aangezette computer die voldoet aan de eisen moet deze door de computer herkend en gebruikt kunnen worden door middel van de officiële webcam-drivers</w:t>
       </w:r>
-      <w:bookmarkStart w:id="0" w:name="_GoBack"/>
-      <w:bookmarkEnd w:id="0"/>
     </w:p>
     <w:p>
       <w:pPr>
@@ -2000,7 +2050,214 @@
         <w:t xml:space="preserve"> voor meer dan 2 seconden</w:t>
       </w:r>
     </w:p>
-    <w:p/>
+    <w:p>
+      <w:r>
+        <w:br w:type="page"/>
+      </w:r>
+    </w:p>
+    <w:p>
+      <w:pPr>
+        <w:pStyle w:val="Title"/>
+        <w:outlineLvl w:val="0"/>
+      </w:pPr>
+      <w:r>
+        <w:lastRenderedPageBreak/>
+        <w:t>Bijlage p</w:t>
+      </w:r>
+      <w:r>
+        <w:t>rogramma van eisen</w:t>
+      </w:r>
+    </w:p>
+    <w:p>
+      <w:pPr>
+        <w:pStyle w:val="NoSpacing"/>
+        <w:rPr>
+          <w:rStyle w:val="Emphasis"/>
+        </w:rPr>
+      </w:pPr>
+      <w:r>
+        <w:rPr>
+          <w:rStyle w:val="Emphasis"/>
+        </w:rPr>
+        <w:t>Opstelling bovenaanzicht</w:t>
+      </w:r>
+    </w:p>
+    <w:p>
+      <w:pPr>
+        <w:pStyle w:val="NoSpacing"/>
+        <w:rPr>
+          <w:rStyle w:val="Emphasis"/>
+          <w:i w:val="0"/>
+          <w:iCs w:val="0"/>
+        </w:rPr>
+      </w:pPr>
+    </w:p>
+    <w:p>
+      <w:pPr>
+        <w:pStyle w:val="NoSpacing"/>
+        <w:rPr>
+          <w:rStyle w:val="Emphasis"/>
+          <w:i w:val="0"/>
+          <w:iCs w:val="0"/>
+        </w:rPr>
+      </w:pPr>
+      <w:r>
+        <w:rPr>
+          <w:noProof/>
+          <w:lang w:eastAsia="nl-NL"/>
+        </w:rPr>
+        <w:drawing>
+          <wp:inline distT="0" distB="0" distL="0" distR="0">
+            <wp:extent cx="4977517" cy="3978024"/>
+            <wp:effectExtent l="0" t="0" r="0" b="3810"/>
+            <wp:docPr id="1" name="Picture 1" descr="C:\Users\super awesome daniel\Documents\TU Delft\Imaging Project\SVN\lift_boven.jpg"/>
+            <wp:cNvGraphicFramePr>
+              <a:graphicFrameLocks xmlns:a="http://schemas.openxmlformats.org/drawingml/2006/main" noChangeAspect="1"/>
+            </wp:cNvGraphicFramePr>
+            <a:graphic xmlns:a="http://schemas.openxmlformats.org/drawingml/2006/main">
+              <a:graphicData uri="http://schemas.openxmlformats.org/drawingml/2006/picture">
+                <pic:pic xmlns:pic="http://schemas.openxmlformats.org/drawingml/2006/picture">
+                  <pic:nvPicPr>
+                    <pic:cNvPr id="0" name="Picture 1" descr="C:\Users\super awesome daniel\Documents\TU Delft\Imaging Project\SVN\lift_boven.jpg"/>
+                    <pic:cNvPicPr>
+                      <a:picLocks noChangeAspect="1" noChangeArrowheads="1"/>
+                    </pic:cNvPicPr>
+                  </pic:nvPicPr>
+                  <pic:blipFill>
+                    <a:blip r:embed="rId5">
+                      <a:extLst>
+                        <a:ext uri="{28A0092B-C50C-407E-A947-70E740481C1C}">
+                          <a14:useLocalDpi xmlns:a14="http://schemas.microsoft.com/office/drawing/2010/main" val="0"/>
+                        </a:ext>
+                      </a:extLst>
+                    </a:blip>
+                    <a:srcRect/>
+                    <a:stretch>
+                      <a:fillRect/>
+                    </a:stretch>
+                  </pic:blipFill>
+                  <pic:spPr bwMode="auto">
+                    <a:xfrm>
+                      <a:off x="0" y="0"/>
+                      <a:ext cx="4981005" cy="3980811"/>
+                    </a:xfrm>
+                    <a:prstGeom prst="rect">
+                      <a:avLst/>
+                    </a:prstGeom>
+                    <a:noFill/>
+                    <a:ln>
+                      <a:noFill/>
+                    </a:ln>
+                  </pic:spPr>
+                </pic:pic>
+              </a:graphicData>
+            </a:graphic>
+          </wp:inline>
+        </w:drawing>
+      </w:r>
+    </w:p>
+    <w:p>
+      <w:pPr>
+        <w:pStyle w:val="NoSpacing"/>
+        <w:rPr>
+          <w:rStyle w:val="Emphasis"/>
+          <w:i w:val="0"/>
+          <w:iCs w:val="0"/>
+        </w:rPr>
+      </w:pPr>
+    </w:p>
+    <w:p>
+      <w:pPr>
+        <w:pStyle w:val="NoSpacing"/>
+        <w:rPr>
+          <w:rStyle w:val="Emphasis"/>
+          <w:i w:val="0"/>
+          <w:iCs w:val="0"/>
+        </w:rPr>
+      </w:pPr>
+      <w:r>
+        <w:rPr>
+          <w:rStyle w:val="Emphasis"/>
+          <w:i w:val="0"/>
+          <w:iCs w:val="0"/>
+        </w:rPr>
+        <w:t>Opstelling zijaanzicht</w:t>
+      </w:r>
+    </w:p>
+    <w:p>
+      <w:pPr>
+        <w:pStyle w:val="NoSpacing"/>
+        <w:rPr>
+          <w:rStyle w:val="Emphasis"/>
+          <w:i w:val="0"/>
+          <w:iCs w:val="0"/>
+        </w:rPr>
+      </w:pPr>
+    </w:p>
+    <w:p>
+      <w:pPr>
+        <w:pStyle w:val="NoSpacing"/>
+        <w:rPr>
+          <w:rStyle w:val="Emphasis"/>
+          <w:i w:val="0"/>
+          <w:iCs w:val="0"/>
+        </w:rPr>
+      </w:pPr>
+      <w:r>
+        <w:rPr>
+          <w:noProof/>
+          <w:lang w:eastAsia="nl-NL"/>
+        </w:rPr>
+        <w:drawing>
+          <wp:inline distT="0" distB="0" distL="0" distR="0">
+            <wp:extent cx="4977517" cy="3391955"/>
+            <wp:effectExtent l="0" t="0" r="0" b="0"/>
+            <wp:docPr id="2" name="Picture 2" descr="C:\Users\super awesome daniel\Documents\TU Delft\Imaging Project\SVN\lift_zij.jpg"/>
+            <wp:cNvGraphicFramePr>
+              <a:graphicFrameLocks xmlns:a="http://schemas.openxmlformats.org/drawingml/2006/main" noChangeAspect="1"/>
+            </wp:cNvGraphicFramePr>
+            <a:graphic xmlns:a="http://schemas.openxmlformats.org/drawingml/2006/main">
+              <a:graphicData uri="http://schemas.openxmlformats.org/drawingml/2006/picture">
+                <pic:pic xmlns:pic="http://schemas.openxmlformats.org/drawingml/2006/picture">
+                  <pic:nvPicPr>
+                    <pic:cNvPr id="0" name="Picture 2" descr="C:\Users\super awesome daniel\Documents\TU Delft\Imaging Project\SVN\lift_zij.jpg"/>
+                    <pic:cNvPicPr>
+                      <a:picLocks noChangeAspect="1" noChangeArrowheads="1"/>
+                    </pic:cNvPicPr>
+                  </pic:nvPicPr>
+                  <pic:blipFill>
+                    <a:blip r:embed="rId6">
+                      <a:extLst>
+                        <a:ext uri="{28A0092B-C50C-407E-A947-70E740481C1C}">
+                          <a14:useLocalDpi xmlns:a14="http://schemas.microsoft.com/office/drawing/2010/main" val="0"/>
+                        </a:ext>
+                      </a:extLst>
+                    </a:blip>
+                    <a:srcRect/>
+                    <a:stretch>
+                      <a:fillRect/>
+                    </a:stretch>
+                  </pic:blipFill>
+                  <pic:spPr bwMode="auto">
+                    <a:xfrm>
+                      <a:off x="0" y="0"/>
+                      <a:ext cx="4977707" cy="3392085"/>
+                    </a:xfrm>
+                    <a:prstGeom prst="rect">
+                      <a:avLst/>
+                    </a:prstGeom>
+                    <a:noFill/>
+                    <a:ln>
+                      <a:noFill/>
+                    </a:ln>
+                  </pic:spPr>
+                </pic:pic>
+              </a:graphicData>
+            </a:graphic>
+          </wp:inline>
+        </w:drawing>
+      </w:r>
+    </w:p>
     <w:sectPr>
       <w:pgSz w:w="11906" w:h="16838"/>
       <w:pgMar w:top="1417" w:right="1417" w:bottom="1417" w:left="1417" w:header="708" w:footer="708" w:gutter="0"/>
@@ -2238,6 +2495,56 @@
       <w:szCs w:val="52"/>
     </w:rPr>
   </w:style>
+  <w:style w:type="character" w:styleId="Emphasis">
+    <w:name w:val="Emphasis"/>
+    <w:basedOn w:val="DefaultParagraphFont"/>
+    <w:uiPriority w:val="20"/>
+    <w:qFormat/>
+    <w:rsid w:val="004701A2"/>
+    <w:rPr>
+      <w:i/>
+      <w:iCs/>
+    </w:rPr>
+  </w:style>
+  <w:style w:type="paragraph" w:styleId="NoSpacing">
+    <w:name w:val="No Spacing"/>
+    <w:uiPriority w:val="1"/>
+    <w:qFormat/>
+    <w:rsid w:val="00F343D7"/>
+    <w:pPr>
+      <w:spacing w:after="0" w:line="240" w:lineRule="auto"/>
+    </w:pPr>
+  </w:style>
+  <w:style w:type="paragraph" w:styleId="BalloonText">
+    <w:name w:val="Balloon Text"/>
+    <w:basedOn w:val="Normal"/>
+    <w:link w:val="BalloonTextChar"/>
+    <w:uiPriority w:val="99"/>
+    <w:semiHidden/>
+    <w:unhideWhenUsed/>
+    <w:rsid w:val="00F343D7"/>
+    <w:pPr>
+      <w:spacing w:after="0" w:line="240" w:lineRule="auto"/>
+    </w:pPr>
+    <w:rPr>
+      <w:rFonts w:ascii="Tahoma" w:hAnsi="Tahoma" w:cs="Tahoma"/>
+      <w:sz w:val="16"/>
+      <w:szCs w:val="16"/>
+    </w:rPr>
+  </w:style>
+  <w:style w:type="character" w:customStyle="1" w:styleId="BalloonTextChar">
+    <w:name w:val="Balloon Text Char"/>
+    <w:basedOn w:val="DefaultParagraphFont"/>
+    <w:link w:val="BalloonText"/>
+    <w:uiPriority w:val="99"/>
+    <w:semiHidden/>
+    <w:rsid w:val="00F343D7"/>
+    <w:rPr>
+      <w:rFonts w:ascii="Tahoma" w:hAnsi="Tahoma" w:cs="Tahoma"/>
+      <w:sz w:val="16"/>
+      <w:szCs w:val="16"/>
+    </w:rPr>
+  </w:style>
 </w:styles>
 </file>
 
@@ -2466,6 +2773,56 @@
       <w:kern w:val="28"/>
       <w:sz w:val="52"/>
       <w:szCs w:val="52"/>
+    </w:rPr>
+  </w:style>
+  <w:style w:type="character" w:styleId="Emphasis">
+    <w:name w:val="Emphasis"/>
+    <w:basedOn w:val="DefaultParagraphFont"/>
+    <w:uiPriority w:val="20"/>
+    <w:qFormat/>
+    <w:rsid w:val="004701A2"/>
+    <w:rPr>
+      <w:i/>
+      <w:iCs/>
+    </w:rPr>
+  </w:style>
+  <w:style w:type="paragraph" w:styleId="NoSpacing">
+    <w:name w:val="No Spacing"/>
+    <w:uiPriority w:val="1"/>
+    <w:qFormat/>
+    <w:rsid w:val="00F343D7"/>
+    <w:pPr>
+      <w:spacing w:after="0" w:line="240" w:lineRule="auto"/>
+    </w:pPr>
+  </w:style>
+  <w:style w:type="paragraph" w:styleId="BalloonText">
+    <w:name w:val="Balloon Text"/>
+    <w:basedOn w:val="Normal"/>
+    <w:link w:val="BalloonTextChar"/>
+    <w:uiPriority w:val="99"/>
+    <w:semiHidden/>
+    <w:unhideWhenUsed/>
+    <w:rsid w:val="00F343D7"/>
+    <w:pPr>
+      <w:spacing w:after="0" w:line="240" w:lineRule="auto"/>
+    </w:pPr>
+    <w:rPr>
+      <w:rFonts w:ascii="Tahoma" w:hAnsi="Tahoma" w:cs="Tahoma"/>
+      <w:sz w:val="16"/>
+      <w:szCs w:val="16"/>
+    </w:rPr>
+  </w:style>
+  <w:style w:type="character" w:customStyle="1" w:styleId="BalloonTextChar">
+    <w:name w:val="Balloon Text Char"/>
+    <w:basedOn w:val="DefaultParagraphFont"/>
+    <w:link w:val="BalloonText"/>
+    <w:uiPriority w:val="99"/>
+    <w:semiHidden/>
+    <w:rsid w:val="00F343D7"/>
+    <w:rPr>
+      <w:rFonts w:ascii="Tahoma" w:hAnsi="Tahoma" w:cs="Tahoma"/>
+      <w:sz w:val="16"/>
+      <w:szCs w:val="16"/>
     </w:rPr>
   </w:style>
 </w:styles>
